--- a/K47 User Manual/2_light_and_infrared_sensors/16_trackingSensor/trackingSensor.docx
+++ b/K47 User Manual/2_light_and_infrared_sensors/16_trackingSensor/trackingSensor.docx
@@ -1,6 +1,6 @@
 
 <file path=word/document.xml><?xml version="1.0" encoding="utf-8"?>
-<w:document xmlns:wpc="http://schemas.microsoft.com/office/word/2010/wordprocessingCanvas" xmlns:mc="http://schemas.openxmlformats.org/markup-compatibility/2006" xmlns:o="urn:schemas-microsoft-com:office:office" xmlns:r="http://schemas.openxmlformats.org/officeDocument/2006/relationships" xmlns:m="http://schemas.openxmlformats.org/officeDocument/2006/math" xmlns:v="urn:schemas-microsoft-com:vml" xmlns:wp14="http://schemas.microsoft.com/office/word/2010/wordprocessingDrawing" xmlns:wp="http://schemas.openxmlformats.org/drawingml/2006/wordprocessingDrawing" xmlns:w="http://schemas.openxmlformats.org/wordprocessingml/2006/main" xmlns:w14="http://schemas.microsoft.com/office/word/2010/wordml" xmlns:w10="urn:schemas-microsoft-com:office:word" xmlns:w15="http://schemas.microsoft.com/office/word/2012/wordml" xmlns:wpg="http://schemas.microsoft.com/office/word/2010/wordprocessingGroup" xmlns:wpi="http://schemas.microsoft.com/office/word/2010/wordprocessingInk" xmlns:wne="http://schemas.microsoft.com/office/word/2006/wordml" xmlns:wps="http://schemas.microsoft.com/office/word/2010/wordprocessingShape" xmlns:wpsCustomData="http://www.wps.cn/officeDocument/2013/wpsCustomData" mc:Ignorable="w14 w15 wp14">
+<w:document xmlns:wpc="http://schemas.microsoft.com/office/word/2010/wordprocessingCanvas" xmlns:mo="http://schemas.microsoft.com/office/mac/office/2008/main" xmlns:mc="http://schemas.openxmlformats.org/markup-compatibility/2006" xmlns:mv="urn:schemas-microsoft-com:mac:vml" xmlns:o="urn:schemas-microsoft-com:office:office" xmlns:r="http://schemas.openxmlformats.org/officeDocument/2006/relationships" xmlns:m="http://schemas.openxmlformats.org/officeDocument/2006/math" xmlns:v="urn:schemas-microsoft-com:vml" xmlns:wp14="http://schemas.microsoft.com/office/word/2010/wordprocessingDrawing" xmlns:wp="http://schemas.openxmlformats.org/drawingml/2006/wordprocessingDrawing" xmlns:w10="urn:schemas-microsoft-com:office:word" xmlns:w="http://schemas.openxmlformats.org/wordprocessingml/2006/main" xmlns:w14="http://schemas.microsoft.com/office/word/2010/wordml" xmlns:w15="http://schemas.microsoft.com/office/word/2012/wordml" xmlns:wpg="http://schemas.microsoft.com/office/word/2010/wordprocessingGroup" xmlns:wpi="http://schemas.microsoft.com/office/word/2010/wordprocessingInk" xmlns:wne="http://schemas.microsoft.com/office/word/2006/wordml" xmlns:wps="http://schemas.microsoft.com/office/word/2010/wordprocessingShape" mc:Ignorable="w14 w15 wp14">
   <w:body>
     <w:p>
       <w:pPr>
@@ -31,14 +31,15 @@
           <w:sz w:val="32"/>
           <w:szCs w:val="32"/>
         </w:rPr>
-        <w:br w:type="textWrapping"/>
+        <w:br/>
       </w:r>
       <w:r>
         <w:rPr>
           <w:rFonts w:ascii="Times New Roman" w:hAnsi="Times New Roman" w:cs="Times New Roman"/>
+          <w:noProof/>
         </w:rPr>
         <w:drawing>
-          <wp:inline distT="0" distB="0" distL="114300" distR="114300">
+          <wp:inline distT="0" distB="0" distL="114300" distR="114300" wp14:anchorId="6CA51642" wp14:editId="1453CBB4">
             <wp:extent cx="3085465" cy="2162175"/>
             <wp:effectExtent l="0" t="0" r="635" b="9525"/>
             <wp:docPr id="5" name="图片 1"/>
@@ -55,7 +56,7 @@
                     </pic:cNvPicPr>
                   </pic:nvPicPr>
                   <pic:blipFill>
-                    <a:blip r:embed="rId4"/>
+                    <a:blip r:embed="rId6"/>
                     <a:stretch>
                       <a:fillRect/>
                     </a:stretch>
@@ -106,8 +107,7 @@
         <w:jc w:val="left"/>
         <w:rPr>
           <w:rFonts w:ascii="Times New Roman" w:hAnsi="Times New Roman" w:cs="Times New Roman"/>
-          <w:sz w:val="28"/>
-          <w:szCs w:val="28"/>
+          <w:sz w:val="24"/>
         </w:rPr>
       </w:pPr>
       <w:r>
@@ -116,7 +116,21 @@
           <w:sz w:val="28"/>
           <w:szCs w:val="28"/>
         </w:rPr>
-        <w:t xml:space="preserve">A tracking sensor combines an infrared emitter and receiver into a package that can detect the presence of dark areas on light surfaces. The emitter shines an (invisible) light which diffusely reflects back to the receiver when the illuminated surface is light, but does not reflect back when that surface is itself light-absorbing (i.e. dark). </w:t>
+        <w:t xml:space="preserve">A </w:t>
+      </w:r>
+      <w:r>
+        <w:rPr>
+          <w:rFonts w:ascii="Times New Roman" w:hAnsi="Times New Roman" w:cs="Times New Roman"/>
+          <w:sz w:val="24"/>
+        </w:rPr>
+        <w:t>tracking sensor combines an infrared emitter and receiver into a package that can detect the presence of dark areas on light surfaces. The emitter shines an (invisible) light which diffusely reflects back to the receiver when the illuminated surface is l</w:t>
+      </w:r>
+      <w:r>
+        <w:rPr>
+          <w:rFonts w:ascii="Times New Roman" w:hAnsi="Times New Roman" w:cs="Times New Roman"/>
+          <w:sz w:val="24"/>
+        </w:rPr>
+        <w:t xml:space="preserve">ight, but does not reflect back when that surface is itself light-absorbing (i.e. dark). </w:t>
       </w:r>
     </w:p>
     <w:p>
@@ -125,17 +139,22 @@
         <w:jc w:val="left"/>
         <w:rPr>
           <w:rFonts w:ascii="Times New Roman" w:hAnsi="Times New Roman" w:cs="Times New Roman"/>
-          <w:sz w:val="28"/>
-          <w:szCs w:val="28"/>
+          <w:sz w:val="24"/>
         </w:rPr>
       </w:pPr>
       <w:r>
         <w:rPr>
           <w:rFonts w:ascii="Times New Roman" w:hAnsi="Times New Roman" w:cs="Times New Roman"/>
-          <w:sz w:val="28"/>
-          <w:szCs w:val="28"/>
-        </w:rPr>
-        <w:t>In mobile robotics applications, tracking sensors allow robots to follow a painted track (the dark area) on the floor (the light surface), or to stay within some designated perimeter by detecting a dark “fence” painted around a light “work area.” They are also used in automatic manufacturing contexts, where a moving object (such as a tape or assembly line) might track past a fixed sensor.</w:t>
+          <w:sz w:val="24"/>
+        </w:rPr>
+        <w:t>In mobile robotics applications, tracking sensors allow robots to follow a painted track (the dark area) on the floor (the light surface), or to stay within some desi</w:t>
+      </w:r>
+      <w:r>
+        <w:rPr>
+          <w:rFonts w:ascii="Times New Roman" w:hAnsi="Times New Roman" w:cs="Times New Roman"/>
+          <w:sz w:val="24"/>
+        </w:rPr>
+        <w:t>gnated perimeter by detecting a dark “fence” painted around a light “work area.” They are also used in automatic manufacturing contexts, where a moving object (such as a tape or assembly line) might track past a fixed sensor.</w:t>
       </w:r>
     </w:p>
     <w:p>
@@ -144,17 +163,22 @@
         <w:jc w:val="left"/>
         <w:rPr>
           <w:rFonts w:ascii="Times New Roman" w:hAnsi="Times New Roman" w:cs="Times New Roman"/>
-          <w:sz w:val="28"/>
-          <w:szCs w:val="28"/>
+          <w:sz w:val="24"/>
         </w:rPr>
       </w:pPr>
       <w:r>
         <w:rPr>
           <w:rFonts w:ascii="Times New Roman" w:hAnsi="Times New Roman" w:cs="Times New Roman"/>
-          <w:sz w:val="28"/>
-          <w:szCs w:val="28"/>
-        </w:rPr>
-        <w:t>In this experiment, your Raspberry Pi will turn on and off an LED as the tracking sensor tracks onto, and off of, the dark area.</w:t>
+          <w:sz w:val="24"/>
+        </w:rPr>
+        <w:t>In this experiment, your Raspb</w:t>
+      </w:r>
+      <w:r>
+        <w:rPr>
+          <w:rFonts w:ascii="Times New Roman" w:hAnsi="Times New Roman" w:cs="Times New Roman"/>
+          <w:sz w:val="24"/>
+        </w:rPr>
+        <w:t>erry Pi will turn on and off an LED as the tracking sensor tracks onto, and off of, the dark area.</w:t>
       </w:r>
     </w:p>
     <w:p>
@@ -207,13 +231,6 @@
           <w:szCs w:val="28"/>
         </w:rPr>
         <w:tab/>
-      </w:r>
-      <w:r>
-        <w:rPr>
-          <w:rFonts w:ascii="Courier" w:hAnsi="Courier" w:cs="Times New Roman"/>
-          <w:sz w:val="28"/>
-          <w:szCs w:val="28"/>
-        </w:rPr>
         <w:t>x1</w:t>
       </w:r>
     </w:p>
@@ -245,13 +262,6 @@
           <w:szCs w:val="28"/>
         </w:rPr>
         <w:tab/>
-      </w:r>
-      <w:r>
-        <w:rPr>
-          <w:rFonts w:ascii="Courier" w:hAnsi="Courier" w:cs="Times New Roman"/>
-          <w:sz w:val="28"/>
-          <w:szCs w:val="28"/>
-        </w:rPr>
         <w:t>x1</w:t>
       </w:r>
     </w:p>
@@ -283,13 +293,6 @@
           <w:szCs w:val="28"/>
         </w:rPr>
         <w:tab/>
-      </w:r>
-      <w:r>
-        <w:rPr>
-          <w:rFonts w:ascii="Courier" w:hAnsi="Courier" w:cs="Times New Roman"/>
-          <w:sz w:val="28"/>
-          <w:szCs w:val="28"/>
-        </w:rPr>
         <w:t>x1</w:t>
       </w:r>
     </w:p>
@@ -321,13 +324,6 @@
           <w:szCs w:val="28"/>
         </w:rPr>
         <w:tab/>
-      </w:r>
-      <w:r>
-        <w:rPr>
-          <w:rFonts w:ascii="Courier" w:hAnsi="Courier" w:cs="Times New Roman"/>
-          <w:sz w:val="28"/>
-          <w:szCs w:val="28"/>
-        </w:rPr>
         <w:t>x1</w:t>
       </w:r>
     </w:p>
@@ -359,13 +355,6 @@
           <w:szCs w:val="28"/>
         </w:rPr>
         <w:tab/>
-      </w:r>
-      <w:r>
-        <w:rPr>
-          <w:rFonts w:ascii="Courier" w:hAnsi="Courier" w:cs="Times New Roman"/>
-          <w:sz w:val="28"/>
-          <w:szCs w:val="28"/>
-        </w:rPr>
         <w:t>x1</w:t>
       </w:r>
     </w:p>
@@ -404,7 +393,7 @@
       <w:pPr>
         <w:jc w:val="left"/>
         <w:rPr>
-          <w:rFonts w:ascii="Times New Roman" w:hAnsi="Times New Roman" w:eastAsia="宋体" w:cs="Times New Roman"/>
+          <w:rFonts w:ascii="Times New Roman" w:eastAsia="宋体" w:hAnsi="Times New Roman" w:cs="Times New Roman"/>
           <w:color w:val="FF0000"/>
           <w:sz w:val="32"/>
           <w:szCs w:val="32"/>
@@ -413,7 +402,7 @@
       </w:pPr>
       <w:r>
         <w:rPr>
-          <w:rFonts w:ascii="Times New Roman" w:hAnsi="Times New Roman" w:eastAsia="宋体" w:cs="Times New Roman"/>
+          <w:rFonts w:ascii="Times New Roman" w:eastAsia="宋体" w:hAnsi="Times New Roman" w:cs="Times New Roman"/>
           <w:color w:val="FF0000"/>
           <w:sz w:val="32"/>
           <w:szCs w:val="32"/>
@@ -424,70 +413,149 @@
     </w:p>
     <w:p>
       <w:pPr>
-        <w:pStyle w:val="4"/>
+        <w:pStyle w:val="body"/>
         <w:numPr>
           <w:ilvl w:val="0"/>
           <w:numId w:val="1"/>
         </w:numPr>
-      </w:pPr>
-      <w:r>
-        <w:t>If you have not done so already, prepare your development system by installing the Python interpreter, RPi.G</w:t>
+        <w:rPr>
+          <w:sz w:val="24"/>
+          <w:szCs w:val="24"/>
+        </w:rPr>
+      </w:pPr>
+      <w:r>
+        <w:t xml:space="preserve">If </w:t>
+      </w:r>
+      <w:r>
+        <w:rPr>
+          <w:sz w:val="24"/>
+          <w:szCs w:val="24"/>
+        </w:rPr>
+        <w:t xml:space="preserve">you </w:t>
+      </w:r>
+      <w:r>
+        <w:rPr>
+          <w:sz w:val="24"/>
+          <w:szCs w:val="24"/>
+        </w:rPr>
+        <w:t>have not done so already, prepare your development system by installing the Python interpreter, RPi.G</w:t>
       </w:r>
       <w:r>
         <w:rPr>
           <w:rFonts w:hint="eastAsia"/>
-          <w:lang w:val="en-US" w:eastAsia="zh-CN"/>
+          <w:sz w:val="24"/>
+          <w:szCs w:val="24"/>
         </w:rPr>
         <w:t>P</w:t>
+      </w:r>
+      <w:r>
+        <w:rPr>
+          <w:sz w:val="24"/>
+          <w:szCs w:val="24"/>
+        </w:rPr>
+        <w:t>IO library, and wiringPi library as described in READ_ME</w:t>
+      </w:r>
+      <w:r>
+        <w:rPr>
+          <w:sz w:val="24"/>
+          <w:szCs w:val="24"/>
+        </w:rPr>
+        <w:t>_FIRST</w:t>
       </w:r>
       <w:bookmarkStart w:id="0" w:name="_GoBack"/>
       <w:bookmarkEnd w:id="0"/>
       <w:r>
-        <w:t>IO library, and wiringPi library as described in READ_ME.TXT.</w:t>
-      </w:r>
-    </w:p>
-    <w:p>
-      <w:pPr>
-        <w:pStyle w:val="4"/>
+        <w:rPr>
+          <w:sz w:val="24"/>
+          <w:szCs w:val="24"/>
+        </w:rPr>
+        <w:t>.TXT.</w:t>
+      </w:r>
+    </w:p>
+    <w:p>
+      <w:pPr>
+        <w:pStyle w:val="body"/>
         <w:numPr>
           <w:ilvl w:val="0"/>
           <w:numId w:val="1"/>
         </w:numPr>
-      </w:pPr>
-      <w:r>
+        <w:rPr>
+          <w:sz w:val="24"/>
+          <w:szCs w:val="24"/>
+        </w:rPr>
+      </w:pPr>
+      <w:r>
+        <w:rPr>
+          <w:sz w:val="24"/>
+          <w:szCs w:val="24"/>
+        </w:rPr>
         <w:t xml:space="preserve">Install the tracking sensor and three-pin LED on your breadboard, and </w:t>
       </w:r>
       <w:r>
         <w:rPr>
           <w:rFonts w:hint="eastAsia"/>
+          <w:sz w:val="24"/>
+          <w:szCs w:val="24"/>
         </w:rPr>
         <w:t xml:space="preserve">use </w:t>
       </w:r>
       <w:r>
+        <w:rPr>
+          <w:sz w:val="24"/>
+          <w:szCs w:val="24"/>
+        </w:rPr>
         <w:t xml:space="preserve">the </w:t>
       </w:r>
       <w:r>
         <w:rPr>
           <w:rFonts w:hint="eastAsia"/>
+          <w:sz w:val="24"/>
+          <w:szCs w:val="24"/>
         </w:rPr>
         <w:t>resistor</w:t>
       </w:r>
       <w:r>
+        <w:rPr>
+          <w:sz w:val="24"/>
+          <w:szCs w:val="24"/>
+        </w:rPr>
         <w:t xml:space="preserve"> </w:t>
       </w:r>
       <w:r>
         <w:rPr>
           <w:rFonts w:hint="eastAsia"/>
-        </w:rPr>
-        <w:t>and Dupont jumper wires as illustrated</w:t>
-      </w:r>
-      <w:r>
-        <w:t xml:space="preserve"> in the Wiring Diagram below. Note you will connect only two of the three pins on the LED. </w:t>
-      </w:r>
-    </w:p>
-    <w:p>
-      <w:pPr>
-        <w:pStyle w:val="4"/>
+          <w:sz w:val="24"/>
+          <w:szCs w:val="24"/>
+        </w:rPr>
+        <w:t>and D</w:t>
+      </w:r>
+      <w:r>
+        <w:rPr>
+          <w:rFonts w:hint="eastAsia"/>
+          <w:sz w:val="24"/>
+          <w:szCs w:val="24"/>
+        </w:rPr>
+        <w:t>upont jumper wires as illustrated</w:t>
+      </w:r>
+      <w:r>
+        <w:rPr>
+          <w:sz w:val="24"/>
+          <w:szCs w:val="24"/>
+        </w:rPr>
+        <w:t xml:space="preserve"> in the Wiring Diagram below. </w:t>
+      </w:r>
+      <w:r>
+        <w:rPr>
+          <w:sz w:val="24"/>
+          <w:szCs w:val="24"/>
+        </w:rPr>
+        <w:lastRenderedPageBreak/>
+        <w:t xml:space="preserve">Note you will connect only two of the three pins on the LED. </w:t>
+      </w:r>
+    </w:p>
+    <w:p>
+      <w:pPr>
+        <w:pStyle w:val="body"/>
         <w:numPr>
           <w:ilvl w:val="0"/>
           <w:numId w:val="1"/>
@@ -498,16 +566,33 @@
         </w:rPr>
       </w:pPr>
       <w:r>
+        <w:rPr>
+          <w:sz w:val="24"/>
+          <w:szCs w:val="24"/>
+        </w:rPr>
         <w:t>Execute the sample stored in this experiment’s subfolder.</w:t>
       </w:r>
       <w:r>
-        <w:br w:type="textWrapping"/>
-      </w:r>
-      <w:r>
+        <w:rPr>
+          <w:sz w:val="24"/>
+          <w:szCs w:val="24"/>
+        </w:rPr>
+        <w:br/>
         <w:t>If using C, compile and execute the C code:</w:t>
       </w:r>
       <w:r>
-        <w:br w:type="textWrapping"/>
+        <w:rPr>
+          <w:sz w:val="24"/>
+          <w:szCs w:val="24"/>
+        </w:rPr>
+        <w:br/>
+      </w:r>
+      <w:r>
+        <w:rPr>
+          <w:sz w:val="24"/>
+          <w:szCs w:val="24"/>
+        </w:rPr>
+        <w:br/>
       </w:r>
       <w:r>
         <w:rPr>
@@ -523,7 +608,8 @@
           <w:sz w:val="24"/>
           <w:szCs w:val="24"/>
         </w:rPr>
-        <w:br w:type="textWrapping"/>
+        <w:br/>
+        <w:t>gcc trackingSensor.</w:t>
       </w:r>
       <w:r>
         <w:rPr>
@@ -531,7 +617,7 @@
           <w:sz w:val="24"/>
           <w:szCs w:val="24"/>
         </w:rPr>
-        <w:t>gcc trackingSensor.c -o trackingSensor.out –lwiringPi</w:t>
+        <w:t>c -o trackingSensor.out –lwiringPi</w:t>
       </w:r>
       <w:r>
         <w:rPr>
@@ -539,7 +625,8 @@
           <w:sz w:val="24"/>
           <w:szCs w:val="24"/>
         </w:rPr>
-        <w:br w:type="textWrapping"/>
+        <w:br/>
+        <w:t>trackingSensor.out</w:t>
       </w:r>
       <w:r>
         <w:rPr>
@@ -547,16 +634,29 @@
           <w:sz w:val="24"/>
           <w:szCs w:val="24"/>
         </w:rPr>
-        <w:t>trackingSensor.out</w:t>
-      </w:r>
-      <w:r>
-        <w:br w:type="textWrapping"/>
-      </w:r>
-      <w:r>
+        <w:br/>
+      </w:r>
+      <w:r>
+        <w:rPr>
+          <w:sz w:val="24"/>
+          <w:szCs w:val="24"/>
+        </w:rPr>
+        <w:br/>
         <w:t>If using Python, launch the Python script:</w:t>
       </w:r>
       <w:r>
-        <w:br w:type="textWrapping"/>
+        <w:rPr>
+          <w:sz w:val="24"/>
+          <w:szCs w:val="24"/>
+        </w:rPr>
+        <w:br/>
+      </w:r>
+      <w:r>
+        <w:rPr>
+          <w:sz w:val="24"/>
+          <w:szCs w:val="24"/>
+        </w:rPr>
+        <w:br/>
       </w:r>
       <w:r>
         <w:rPr>
@@ -572,7 +672,8 @@
           <w:sz w:val="24"/>
           <w:szCs w:val="24"/>
         </w:rPr>
-        <w:br w:type="textWrapping"/>
+        <w:br/>
+        <w:t>python trackingSensor.py</w:t>
       </w:r>
       <w:r>
         <w:rPr>
@@ -580,19 +681,34 @@
           <w:sz w:val="24"/>
           <w:szCs w:val="24"/>
         </w:rPr>
-        <w:t>python trackingSensor.py</w:t>
-      </w:r>
-    </w:p>
-    <w:p>
-      <w:pPr>
-        <w:pStyle w:val="4"/>
+        <w:br/>
+      </w:r>
+    </w:p>
+    <w:p>
+      <w:pPr>
+        <w:pStyle w:val="body"/>
         <w:numPr>
           <w:ilvl w:val="0"/>
           <w:numId w:val="1"/>
         </w:numPr>
-      </w:pPr>
-      <w:r>
-        <w:t>Make experimental observations. Move the tracking sensor over and aware from a dark line on a bright surface. When the sensor tracks the line, the LED illuminates.</w:t>
+        <w:rPr>
+          <w:sz w:val="24"/>
+          <w:szCs w:val="24"/>
+        </w:rPr>
+      </w:pPr>
+      <w:r>
+        <w:rPr>
+          <w:sz w:val="24"/>
+          <w:szCs w:val="24"/>
+        </w:rPr>
+        <w:t xml:space="preserve">Make experimental observations. Move the tracking sensor over and aware from a dark line on a bright surface. When the </w:t>
+      </w:r>
+      <w:r>
+        <w:rPr>
+          <w:sz w:val="24"/>
+          <w:szCs w:val="24"/>
+        </w:rPr>
+        <w:t>sensor tracks the line, the LED illuminates.</w:t>
       </w:r>
     </w:p>
     <w:p>
@@ -627,9 +743,10 @@
       <w:r>
         <w:rPr>
           <w:rFonts w:ascii="Times New Roman" w:hAnsi="Times New Roman" w:cs="Times New Roman"/>
+          <w:noProof/>
         </w:rPr>
         <w:drawing>
-          <wp:inline distT="0" distB="0" distL="114300" distR="114300">
+          <wp:inline distT="0" distB="0" distL="114300" distR="114300" wp14:anchorId="6DBA7741" wp14:editId="257DE1AA">
             <wp:extent cx="2879725" cy="3239770"/>
             <wp:effectExtent l="0" t="0" r="15875" b="17780"/>
             <wp:docPr id="1" name="图片 1" descr="trackingSensor"/>
@@ -642,7 +759,7 @@
                     <pic:cNvPicPr/>
                   </pic:nvPicPr>
                   <pic:blipFill>
-                    <a:blip r:embed="rId5"/>
+                    <a:blip r:embed="rId7"/>
                     <a:stretch>
                       <a:fillRect/>
                     </a:stretch>
@@ -712,12 +829,6 @@
           <w:sz w:val="24"/>
         </w:rPr>
         <w:tab/>
-      </w:r>
-      <w:r>
-        <w:rPr>
-          <w:rFonts w:ascii="Courier" w:hAnsi="Courier" w:cs="Times New Roman"/>
-          <w:sz w:val="24"/>
-        </w:rPr>
         <w:t>S</w:t>
       </w:r>
       <w:r>
@@ -725,11 +836,6 @@
           <w:rFonts w:ascii="Courier" w:hAnsi="Courier" w:cs="Times New Roman"/>
           <w:color w:val="000000" w:themeColor="text1"/>
           <w:sz w:val="24"/>
-          <w14:textFill>
-            <w14:solidFill>
-              <w14:schemeClr w14:val="tx1"/>
-            </w14:solidFill>
-          </w14:textFill>
         </w:rPr>
         <w:tab/>
       </w:r>
@@ -738,11 +844,6 @@
           <w:rFonts w:ascii="Courier" w:hAnsi="Courier" w:cs="Times New Roman"/>
           <w:color w:val="000000" w:themeColor="text1"/>
           <w:sz w:val="24"/>
-          <w14:textFill>
-            <w14:solidFill>
-              <w14:schemeClr w14:val="tx1"/>
-            </w14:solidFill>
-          </w14:textFill>
         </w:rPr>
         <w:sym w:font="Symbol" w:char="F0AB"/>
       </w:r>
@@ -751,11 +852,6 @@
           <w:rFonts w:ascii="Courier" w:hAnsi="Courier" w:cs="Times New Roman"/>
           <w:color w:val="000000" w:themeColor="text1"/>
           <w:sz w:val="24"/>
-          <w14:textFill>
-            <w14:solidFill>
-              <w14:schemeClr w14:val="tx1"/>
-            </w14:solidFill>
-          </w14:textFill>
         </w:rPr>
         <w:tab/>
       </w:r>
@@ -786,12 +882,6 @@
           <w:sz w:val="24"/>
         </w:rPr>
         <w:tab/>
-      </w:r>
-      <w:r>
-        <w:rPr>
-          <w:rFonts w:ascii="Courier" w:hAnsi="Courier" w:cs="Times New Roman"/>
-          <w:sz w:val="24"/>
-        </w:rPr>
         <w:t>"+"</w:t>
       </w:r>
       <w:r>
@@ -799,11 +889,6 @@
           <w:rFonts w:ascii="Courier" w:hAnsi="Courier" w:cs="Times New Roman"/>
           <w:color w:val="000000" w:themeColor="text1"/>
           <w:sz w:val="24"/>
-          <w14:textFill>
-            <w14:solidFill>
-              <w14:schemeClr w14:val="tx1"/>
-            </w14:solidFill>
-          </w14:textFill>
         </w:rPr>
         <w:tab/>
       </w:r>
@@ -812,11 +897,6 @@
           <w:rFonts w:ascii="Courier" w:hAnsi="Courier" w:cs="Times New Roman"/>
           <w:color w:val="000000" w:themeColor="text1"/>
           <w:sz w:val="24"/>
-          <w14:textFill>
-            <w14:solidFill>
-              <w14:schemeClr w14:val="tx1"/>
-            </w14:solidFill>
-          </w14:textFill>
         </w:rPr>
         <w:sym w:font="Symbol" w:char="F0AB"/>
       </w:r>
@@ -825,11 +905,6 @@
           <w:rFonts w:ascii="Courier" w:hAnsi="Courier" w:cs="Times New Roman"/>
           <w:color w:val="000000" w:themeColor="text1"/>
           <w:sz w:val="24"/>
-          <w14:textFill>
-            <w14:solidFill>
-              <w14:schemeClr w14:val="tx1"/>
-            </w14:solidFill>
-          </w14:textFill>
         </w:rPr>
         <w:tab/>
       </w:r>
@@ -860,12 +935,6 @@
           <w:sz w:val="24"/>
         </w:rPr>
         <w:tab/>
-      </w:r>
-      <w:r>
-        <w:rPr>
-          <w:rFonts w:ascii="Courier" w:hAnsi="Courier" w:cs="Times New Roman"/>
-          <w:sz w:val="24"/>
-        </w:rPr>
         <w:t>"-"</w:t>
       </w:r>
       <w:r>
@@ -873,11 +942,6 @@
           <w:rFonts w:ascii="Courier" w:hAnsi="Courier" w:cs="Times New Roman"/>
           <w:color w:val="000000" w:themeColor="text1"/>
           <w:sz w:val="24"/>
-          <w14:textFill>
-            <w14:solidFill>
-              <w14:schemeClr w14:val="tx1"/>
-            </w14:solidFill>
-          </w14:textFill>
         </w:rPr>
         <w:tab/>
       </w:r>
@@ -886,11 +950,6 @@
           <w:rFonts w:ascii="Courier" w:hAnsi="Courier" w:cs="Times New Roman"/>
           <w:color w:val="000000" w:themeColor="text1"/>
           <w:sz w:val="24"/>
-          <w14:textFill>
-            <w14:solidFill>
-              <w14:schemeClr w14:val="tx1"/>
-            </w14:solidFill>
-          </w14:textFill>
         </w:rPr>
         <w:sym w:font="Symbol" w:char="F0AB"/>
       </w:r>
@@ -899,25 +958,8 @@
           <w:rFonts w:ascii="Courier" w:hAnsi="Courier" w:cs="Times New Roman"/>
           <w:color w:val="000000" w:themeColor="text1"/>
           <w:sz w:val="24"/>
-          <w14:textFill>
-            <w14:solidFill>
-              <w14:schemeClr w14:val="tx1"/>
-            </w14:solidFill>
-          </w14:textFill>
-        </w:rPr>
-        <w:tab/>
-      </w:r>
-      <w:r>
-        <w:rPr>
-          <w:rFonts w:ascii="Courier" w:hAnsi="Courier" w:cs="Times New Roman"/>
-          <w:color w:val="000000" w:themeColor="text1"/>
-          <w:sz w:val="24"/>
-          <w14:textFill>
-            <w14:solidFill>
-              <w14:schemeClr w14:val="tx1"/>
-            </w14:solidFill>
-          </w14:textFill>
-        </w:rPr>
+        </w:rPr>
+        <w:tab/>
         <w:t>R</w:t>
       </w:r>
       <w:r>
@@ -989,12 +1031,6 @@
           <w:sz w:val="24"/>
         </w:rPr>
         <w:tab/>
-      </w:r>
-      <w:r>
-        <w:rPr>
-          <w:rFonts w:ascii="Courier" w:hAnsi="Courier" w:cs="Times New Roman"/>
-          <w:sz w:val="24"/>
-        </w:rPr>
         <w:t>"S"</w:t>
       </w:r>
       <w:r>
@@ -1002,11 +1038,6 @@
           <w:rFonts w:ascii="Courier" w:hAnsi="Courier" w:cs="Times New Roman"/>
           <w:color w:val="000000" w:themeColor="text1"/>
           <w:sz w:val="24"/>
-          <w14:textFill>
-            <w14:solidFill>
-              <w14:schemeClr w14:val="tx1"/>
-            </w14:solidFill>
-          </w14:textFill>
         </w:rPr>
         <w:tab/>
       </w:r>
@@ -1015,11 +1046,6 @@
           <w:rFonts w:ascii="Courier" w:hAnsi="Courier" w:cs="Times New Roman"/>
           <w:color w:val="000000" w:themeColor="text1"/>
           <w:sz w:val="24"/>
-          <w14:textFill>
-            <w14:solidFill>
-              <w14:schemeClr w14:val="tx1"/>
-            </w14:solidFill>
-          </w14:textFill>
         </w:rPr>
         <w:sym w:font="Symbol" w:char="F0AB"/>
       </w:r>
@@ -1028,11 +1054,6 @@
           <w:rFonts w:ascii="Courier" w:hAnsi="Courier" w:cs="Times New Roman"/>
           <w:color w:val="000000" w:themeColor="text1"/>
           <w:sz w:val="24"/>
-          <w14:textFill>
-            <w14:solidFill>
-              <w14:schemeClr w14:val="tx1"/>
-            </w14:solidFill>
-          </w14:textFill>
         </w:rPr>
         <w:tab/>
       </w:r>
@@ -1048,11 +1069,6 @@
           <w:rFonts w:ascii="Courier" w:hAnsi="Courier" w:cs="Times New Roman"/>
           <w:color w:val="000000" w:themeColor="text1"/>
           <w:sz w:val="24"/>
-          <w14:textFill>
-            <w14:solidFill>
-              <w14:schemeClr w14:val="tx1"/>
-            </w14:solidFill>
-          </w14:textFill>
         </w:rPr>
         <w:t>(through resistor)</w:t>
       </w:r>
@@ -1076,12 +1092,6 @@
           <w:sz w:val="24"/>
         </w:rPr>
         <w:tab/>
-      </w:r>
-      <w:r>
-        <w:rPr>
-          <w:rFonts w:ascii="Courier" w:hAnsi="Courier" w:cs="Times New Roman"/>
-          <w:sz w:val="24"/>
-        </w:rPr>
         <w:t>"-"</w:t>
       </w:r>
       <w:r>
@@ -1089,11 +1099,6 @@
           <w:rFonts w:ascii="Courier" w:hAnsi="Courier" w:cs="Times New Roman"/>
           <w:color w:val="000000" w:themeColor="text1"/>
           <w:sz w:val="24"/>
-          <w14:textFill>
-            <w14:solidFill>
-              <w14:schemeClr w14:val="tx1"/>
-            </w14:solidFill>
-          </w14:textFill>
         </w:rPr>
         <w:tab/>
       </w:r>
@@ -1102,11 +1107,6 @@
           <w:rFonts w:ascii="Courier" w:hAnsi="Courier" w:cs="Times New Roman"/>
           <w:color w:val="000000" w:themeColor="text1"/>
           <w:sz w:val="24"/>
-          <w14:textFill>
-            <w14:solidFill>
-              <w14:schemeClr w14:val="tx1"/>
-            </w14:solidFill>
-          </w14:textFill>
         </w:rPr>
         <w:sym w:font="Symbol" w:char="F0AB"/>
       </w:r>
@@ -1115,11 +1115,6 @@
           <w:rFonts w:ascii="Courier" w:hAnsi="Courier" w:cs="Times New Roman"/>
           <w:color w:val="000000" w:themeColor="text1"/>
           <w:sz w:val="24"/>
-          <w14:textFill>
-            <w14:solidFill>
-              <w14:schemeClr w14:val="tx1"/>
-            </w14:solidFill>
-          </w14:textFill>
         </w:rPr>
         <w:tab/>
       </w:r>
@@ -1300,13 +1295,6 @@
           <w:szCs w:val="22"/>
         </w:rPr>
         <w:tab/>
-      </w:r>
-      <w:r>
-        <w:rPr>
-          <w:rFonts w:ascii="Courier" w:hAnsi="Courier" w:cs="Times New Roman"/>
-          <w:sz w:val="22"/>
-          <w:szCs w:val="22"/>
-        </w:rPr>
         <w:t>GPIO.setmode(GPIO.BOARD)       # Numbers GPIOs by physical location</w:t>
       </w:r>
     </w:p>
@@ -1325,13 +1313,6 @@
           <w:szCs w:val="22"/>
         </w:rPr>
         <w:tab/>
-      </w:r>
-      <w:r>
-        <w:rPr>
-          <w:rFonts w:ascii="Courier" w:hAnsi="Courier" w:cs="Times New Roman"/>
-          <w:sz w:val="22"/>
-          <w:szCs w:val="22"/>
-        </w:rPr>
         <w:t>GPIO.setup(LedPin, GPIO.OUT)   # Set LedPin's mode is output</w:t>
       </w:r>
     </w:p>
@@ -1401,13 +1382,6 @@
           <w:szCs w:val="22"/>
         </w:rPr>
         <w:tab/>
-      </w:r>
-      <w:r>
-        <w:rPr>
-          <w:rFonts w:ascii="Courier" w:hAnsi="Courier" w:cs="Times New Roman"/>
-          <w:sz w:val="22"/>
-          <w:szCs w:val="22"/>
-        </w:rPr>
         <w:t>while True:</w:t>
       </w:r>
     </w:p>
@@ -1434,13 +1408,6 @@
           <w:szCs w:val="22"/>
         </w:rPr>
         <w:tab/>
-      </w:r>
-      <w:r>
-        <w:rPr>
-          <w:rFonts w:ascii="Courier" w:hAnsi="Courier" w:cs="Times New Roman"/>
-          <w:sz w:val="22"/>
-          <w:szCs w:val="22"/>
-        </w:rPr>
         <w:t>if GPIO.input(TrackPin) == GPIO.LOW:</w:t>
       </w:r>
     </w:p>
@@ -1475,13 +1442,6 @@
           <w:szCs w:val="22"/>
         </w:rPr>
         <w:tab/>
-      </w:r>
-      <w:r>
-        <w:rPr>
-          <w:rFonts w:ascii="Courier" w:hAnsi="Courier" w:cs="Times New Roman"/>
-          <w:sz w:val="22"/>
-          <w:szCs w:val="22"/>
-        </w:rPr>
         <w:t>GPIO.output(LedPin, GPIO.LOW)  # led on</w:t>
       </w:r>
     </w:p>
@@ -1508,13 +1468,6 @@
           <w:szCs w:val="22"/>
         </w:rPr>
         <w:tab/>
-      </w:r>
-      <w:r>
-        <w:rPr>
-          <w:rFonts w:ascii="Courier" w:hAnsi="Courier" w:cs="Times New Roman"/>
-          <w:sz w:val="22"/>
-          <w:szCs w:val="22"/>
-        </w:rPr>
         <w:t>else:</w:t>
       </w:r>
     </w:p>
@@ -1549,13 +1502,6 @@
           <w:szCs w:val="22"/>
         </w:rPr>
         <w:tab/>
-      </w:r>
-      <w:r>
-        <w:rPr>
-          <w:rFonts w:ascii="Courier" w:hAnsi="Courier" w:cs="Times New Roman"/>
-          <w:sz w:val="22"/>
-          <w:szCs w:val="22"/>
-        </w:rPr>
         <w:t>GPIO.output(LedPin, GPIO.HIGH) # led off</w:t>
       </w:r>
     </w:p>
@@ -1600,38 +1546,32 @@
           <w:szCs w:val="22"/>
         </w:rPr>
         <w:tab/>
-      </w:r>
-      <w:r>
-        <w:rPr>
-          <w:rFonts w:ascii="Courier" w:hAnsi="Courier" w:cs="Times New Roman"/>
-          <w:sz w:val="22"/>
-          <w:szCs w:val="22"/>
-        </w:rPr>
-        <w:t>GPIO.output(LedPin, GPIO.HIGH)     # led off</w:t>
-      </w:r>
-    </w:p>
-    <w:p>
-      <w:pPr>
-        <w:rPr>
-          <w:rFonts w:ascii="Courier" w:hAnsi="Courier" w:cs="Times New Roman"/>
-          <w:sz w:val="22"/>
-          <w:szCs w:val="22"/>
-        </w:rPr>
-      </w:pPr>
-      <w:r>
-        <w:rPr>
-          <w:rFonts w:ascii="Courier" w:hAnsi="Courier" w:cs="Times New Roman"/>
-          <w:sz w:val="22"/>
-          <w:szCs w:val="22"/>
-        </w:rPr>
-        <w:tab/>
-      </w:r>
-      <w:r>
-        <w:rPr>
-          <w:rFonts w:ascii="Courier" w:hAnsi="Courier" w:cs="Times New Roman"/>
-          <w:sz w:val="22"/>
-          <w:szCs w:val="22"/>
-        </w:rPr>
+        <w:t xml:space="preserve">GPIO.output(LedPin, </w:t>
+      </w:r>
+      <w:r>
+        <w:rPr>
+          <w:rFonts w:ascii="Courier" w:hAnsi="Courier" w:cs="Times New Roman"/>
+          <w:sz w:val="22"/>
+          <w:szCs w:val="22"/>
+        </w:rPr>
+        <w:t>GPIO.HIGH)     # led off</w:t>
+      </w:r>
+    </w:p>
+    <w:p>
+      <w:pPr>
+        <w:rPr>
+          <w:rFonts w:ascii="Courier" w:hAnsi="Courier" w:cs="Times New Roman"/>
+          <w:sz w:val="22"/>
+          <w:szCs w:val="22"/>
+        </w:rPr>
+      </w:pPr>
+      <w:r>
+        <w:rPr>
+          <w:rFonts w:ascii="Courier" w:hAnsi="Courier" w:cs="Times New Roman"/>
+          <w:sz w:val="22"/>
+          <w:szCs w:val="22"/>
+        </w:rPr>
+        <w:tab/>
         <w:t>GPIO.cleanup()                     # Release resource</w:t>
       </w:r>
     </w:p>
@@ -1676,13 +1616,6 @@
           <w:szCs w:val="22"/>
         </w:rPr>
         <w:tab/>
-      </w:r>
-      <w:r>
-        <w:rPr>
-          <w:rFonts w:ascii="Courier" w:hAnsi="Courier" w:cs="Times New Roman"/>
-          <w:sz w:val="22"/>
-          <w:szCs w:val="22"/>
-        </w:rPr>
         <w:t>setup()</w:t>
       </w:r>
     </w:p>
@@ -1701,13 +1634,6 @@
           <w:szCs w:val="22"/>
         </w:rPr>
         <w:tab/>
-      </w:r>
-      <w:r>
-        <w:rPr>
-          <w:rFonts w:ascii="Courier" w:hAnsi="Courier" w:cs="Times New Roman"/>
-          <w:sz w:val="22"/>
-          <w:szCs w:val="22"/>
-        </w:rPr>
         <w:t>try:</w:t>
       </w:r>
     </w:p>
@@ -1734,13 +1660,6 @@
           <w:szCs w:val="22"/>
         </w:rPr>
         <w:tab/>
-      </w:r>
-      <w:r>
-        <w:rPr>
-          <w:rFonts w:ascii="Courier" w:hAnsi="Courier" w:cs="Times New Roman"/>
-          <w:sz w:val="22"/>
-          <w:szCs w:val="22"/>
-        </w:rPr>
         <w:t>loop()</w:t>
       </w:r>
     </w:p>
@@ -1759,13 +1678,6 @@
           <w:szCs w:val="22"/>
         </w:rPr>
         <w:tab/>
-      </w:r>
-      <w:r>
-        <w:rPr>
-          <w:rFonts w:ascii="Courier" w:hAnsi="Courier" w:cs="Times New Roman"/>
-          <w:sz w:val="22"/>
-          <w:szCs w:val="22"/>
-        </w:rPr>
         <w:t xml:space="preserve">except KeyboardInterrupt:  </w:t>
       </w:r>
     </w:p>
@@ -1792,13 +1704,6 @@
           <w:szCs w:val="22"/>
         </w:rPr>
         <w:tab/>
-      </w:r>
-      <w:r>
-        <w:rPr>
-          <w:rFonts w:ascii="Courier" w:hAnsi="Courier" w:cs="Times New Roman"/>
-          <w:sz w:val="22"/>
-          <w:szCs w:val="22"/>
-        </w:rPr>
         <w:t>destroy()</w:t>
       </w:r>
     </w:p>
@@ -1880,7 +1785,15 @@
           <w:sz w:val="22"/>
           <w:szCs w:val="22"/>
         </w:rPr>
-        <w:t>#define TrackSensorPin    0</w:t>
+        <w:t>#def</w:t>
+      </w:r>
+      <w:r>
+        <w:rPr>
+          <w:rFonts w:ascii="Courier" w:hAnsi="Courier" w:cs="Times New Roman"/>
+          <w:sz w:val="22"/>
+          <w:szCs w:val="22"/>
+        </w:rPr>
+        <w:t>ine TrackSensorPin    0</w:t>
       </w:r>
     </w:p>
     <w:p>
@@ -1957,14 +1870,8 @@
           <w:sz w:val="22"/>
           <w:szCs w:val="22"/>
         </w:rPr>
-        <w:tab/>
-      </w:r>
-      <w:r>
-        <w:rPr>
-          <w:rFonts w:ascii="Courier" w:hAnsi="Courier" w:cs="Times New Roman"/>
-          <w:sz w:val="22"/>
-          <w:szCs w:val="22"/>
-        </w:rPr>
+        <w:lastRenderedPageBreak/>
+        <w:tab/>
         <w:t>if(wiringPiSetup() == -1)</w:t>
       </w:r>
     </w:p>
@@ -1983,13 +1890,6 @@
           <w:szCs w:val="22"/>
         </w:rPr>
         <w:tab/>
-      </w:r>
-      <w:r>
-        <w:rPr>
-          <w:rFonts w:ascii="Courier" w:hAnsi="Courier" w:cs="Times New Roman"/>
-          <w:sz w:val="22"/>
-          <w:szCs w:val="22"/>
-        </w:rPr>
         <w:t xml:space="preserve">{ </w:t>
       </w:r>
     </w:p>
@@ -2016,13 +1916,6 @@
           <w:szCs w:val="22"/>
         </w:rPr>
         <w:tab/>
-      </w:r>
-      <w:r>
-        <w:rPr>
-          <w:rFonts w:ascii="Courier" w:hAnsi="Courier" w:cs="Times New Roman"/>
-          <w:sz w:val="22"/>
-          <w:szCs w:val="22"/>
-        </w:rPr>
         <w:t>printf("setup wiringPi failed !");</w:t>
       </w:r>
     </w:p>
@@ -2049,13 +1942,6 @@
           <w:szCs w:val="22"/>
         </w:rPr>
         <w:tab/>
-      </w:r>
-      <w:r>
-        <w:rPr>
-          <w:rFonts w:ascii="Courier" w:hAnsi="Courier" w:cs="Times New Roman"/>
-          <w:sz w:val="22"/>
-          <w:szCs w:val="22"/>
-        </w:rPr>
         <w:t xml:space="preserve">return 1; </w:t>
       </w:r>
     </w:p>
@@ -2074,13 +1960,6 @@
           <w:szCs w:val="22"/>
         </w:rPr>
         <w:tab/>
-      </w:r>
-      <w:r>
-        <w:rPr>
-          <w:rFonts w:ascii="Courier" w:hAnsi="Courier" w:cs="Times New Roman"/>
-          <w:sz w:val="22"/>
-          <w:szCs w:val="22"/>
-        </w:rPr>
         <w:t>}</w:t>
       </w:r>
     </w:p>
@@ -2116,13 +1995,6 @@
           <w:szCs w:val="22"/>
         </w:rPr>
         <w:tab/>
-      </w:r>
-      <w:r>
-        <w:rPr>
-          <w:rFonts w:ascii="Courier" w:hAnsi="Courier" w:cs="Times New Roman"/>
-          <w:sz w:val="22"/>
-          <w:szCs w:val="22"/>
-        </w:rPr>
         <w:t>pinMode(TrackSensorPin, INPUT);</w:t>
       </w:r>
     </w:p>
@@ -2141,13 +2013,6 @@
           <w:szCs w:val="22"/>
         </w:rPr>
         <w:tab/>
-      </w:r>
-      <w:r>
-        <w:rPr>
-          <w:rFonts w:ascii="Courier" w:hAnsi="Courier" w:cs="Times New Roman"/>
-          <w:sz w:val="22"/>
-          <w:szCs w:val="22"/>
-        </w:rPr>
         <w:t>pinMode(LedPin,  OUTPUT);</w:t>
       </w:r>
     </w:p>
@@ -2175,13 +2040,6 @@
           <w:szCs w:val="22"/>
         </w:rPr>
         <w:tab/>
-      </w:r>
-      <w:r>
-        <w:rPr>
-          <w:rFonts w:ascii="Courier" w:hAnsi="Courier" w:cs="Times New Roman"/>
-          <w:sz w:val="22"/>
-          <w:szCs w:val="22"/>
-        </w:rPr>
         <w:t>while(1)</w:t>
       </w:r>
     </w:p>
@@ -2200,13 +2058,6 @@
           <w:szCs w:val="22"/>
         </w:rPr>
         <w:tab/>
-      </w:r>
-      <w:r>
-        <w:rPr>
-          <w:rFonts w:ascii="Courier" w:hAnsi="Courier" w:cs="Times New Roman"/>
-          <w:sz w:val="22"/>
-          <w:szCs w:val="22"/>
-        </w:rPr>
         <w:t>{</w:t>
       </w:r>
     </w:p>
@@ -2266,13 +2117,6 @@
           <w:szCs w:val="22"/>
         </w:rPr>
         <w:tab/>
-      </w:r>
-      <w:r>
-        <w:rPr>
-          <w:rFonts w:ascii="Courier" w:hAnsi="Courier" w:cs="Times New Roman"/>
-          <w:sz w:val="22"/>
-          <w:szCs w:val="22"/>
-        </w:rPr>
         <w:t>{</w:t>
       </w:r>
     </w:p>
@@ -2307,13 +2151,6 @@
           <w:szCs w:val="22"/>
         </w:rPr>
         <w:tab/>
-      </w:r>
-      <w:r>
-        <w:rPr>
-          <w:rFonts w:ascii="Courier" w:hAnsi="Courier" w:cs="Times New Roman"/>
-          <w:sz w:val="22"/>
-          <w:szCs w:val="22"/>
-        </w:rPr>
         <w:t xml:space="preserve">digitalWrite(LedPin, LOW);     </w:t>
       </w:r>
     </w:p>
@@ -2348,13 +2185,6 @@
           <w:szCs w:val="22"/>
         </w:rPr>
         <w:tab/>
-      </w:r>
-      <w:r>
-        <w:rPr>
-          <w:rFonts w:ascii="Courier" w:hAnsi="Courier" w:cs="Times New Roman"/>
-          <w:sz w:val="22"/>
-          <w:szCs w:val="22"/>
-        </w:rPr>
         <w:t>delay(100);</w:t>
       </w:r>
     </w:p>
@@ -2381,13 +2211,6 @@
           <w:szCs w:val="22"/>
         </w:rPr>
         <w:tab/>
-      </w:r>
-      <w:r>
-        <w:rPr>
-          <w:rFonts w:ascii="Courier" w:hAnsi="Courier" w:cs="Times New Roman"/>
-          <w:sz w:val="22"/>
-          <w:szCs w:val="22"/>
-        </w:rPr>
         <w:t>}</w:t>
       </w:r>
       <w:r>
@@ -2422,13 +2245,6 @@
           <w:szCs w:val="22"/>
         </w:rPr>
         <w:tab/>
-      </w:r>
-      <w:r>
-        <w:rPr>
-          <w:rFonts w:ascii="Courier" w:hAnsi="Courier" w:cs="Times New Roman"/>
-          <w:sz w:val="22"/>
-          <w:szCs w:val="22"/>
-        </w:rPr>
         <w:t>else</w:t>
       </w:r>
     </w:p>
@@ -2455,13 +2271,6 @@
           <w:szCs w:val="22"/>
         </w:rPr>
         <w:tab/>
-      </w:r>
-      <w:r>
-        <w:rPr>
-          <w:rFonts w:ascii="Courier" w:hAnsi="Courier" w:cs="Times New Roman"/>
-          <w:sz w:val="22"/>
-          <w:szCs w:val="22"/>
-        </w:rPr>
         <w:t>{</w:t>
       </w:r>
     </w:p>
@@ -2496,13 +2305,6 @@
           <w:szCs w:val="22"/>
         </w:rPr>
         <w:tab/>
-      </w:r>
-      <w:r>
-        <w:rPr>
-          <w:rFonts w:ascii="Courier" w:hAnsi="Courier" w:cs="Times New Roman"/>
-          <w:sz w:val="22"/>
-          <w:szCs w:val="22"/>
-        </w:rPr>
         <w:t>digitalWrite(LedPin, HIGH);</w:t>
       </w:r>
     </w:p>
@@ -2537,13 +2339,6 @@
           <w:szCs w:val="22"/>
         </w:rPr>
         <w:tab/>
-      </w:r>
-      <w:r>
-        <w:rPr>
-          <w:rFonts w:ascii="Courier" w:hAnsi="Courier" w:cs="Times New Roman"/>
-          <w:sz w:val="22"/>
-          <w:szCs w:val="22"/>
-        </w:rPr>
         <w:t>delay(100);</w:t>
       </w:r>
     </w:p>
@@ -2570,13 +2365,6 @@
           <w:szCs w:val="22"/>
         </w:rPr>
         <w:tab/>
-      </w:r>
-      <w:r>
-        <w:rPr>
-          <w:rFonts w:ascii="Courier" w:hAnsi="Courier" w:cs="Times New Roman"/>
-          <w:sz w:val="22"/>
-          <w:szCs w:val="22"/>
-        </w:rPr>
         <w:t>}</w:t>
       </w:r>
     </w:p>
@@ -2595,13 +2383,6 @@
           <w:szCs w:val="22"/>
         </w:rPr>
         <w:tab/>
-      </w:r>
-      <w:r>
-        <w:rPr>
-          <w:rFonts w:ascii="Courier" w:hAnsi="Courier" w:cs="Times New Roman"/>
-          <w:sz w:val="22"/>
-          <w:szCs w:val="22"/>
-        </w:rPr>
         <w:t>}</w:t>
       </w:r>
     </w:p>
@@ -2629,13 +2410,6 @@
           <w:szCs w:val="22"/>
         </w:rPr>
         <w:tab/>
-      </w:r>
-      <w:r>
-        <w:rPr>
-          <w:rFonts w:ascii="Courier" w:hAnsi="Courier" w:cs="Times New Roman"/>
-          <w:sz w:val="22"/>
-          <w:szCs w:val="22"/>
-        </w:rPr>
         <w:t>return 0;</w:t>
       </w:r>
     </w:p>
@@ -2659,20 +2433,20 @@
     <w:sectPr>
       <w:pgSz w:w="11906" w:h="16838"/>
       <w:pgMar w:top="1440" w:right="1800" w:bottom="1440" w:left="1800" w:header="851" w:footer="992" w:gutter="0"/>
-      <w:cols w:space="425" w:num="1"/>
-      <w:docGrid w:type="lines" w:linePitch="312" w:charSpace="0"/>
+      <w:cols w:space="425"/>
+      <w:docGrid w:type="lines" w:linePitch="312"/>
     </w:sectPr>
   </w:body>
 </w:document>
 </file>
 
 <file path=word/numbering.xml><?xml version="1.0" encoding="utf-8"?>
-<w:numbering xmlns:wpc="http://schemas.microsoft.com/office/word/2010/wordprocessingCanvas" xmlns:mc="http://schemas.openxmlformats.org/markup-compatibility/2006" xmlns:o="urn:schemas-microsoft-com:office:office" xmlns:r="http://schemas.openxmlformats.org/officeDocument/2006/relationships" xmlns:m="http://schemas.openxmlformats.org/officeDocument/2006/math" xmlns:v="urn:schemas-microsoft-com:vml" xmlns:wp14="http://schemas.microsoft.com/office/word/2010/wordprocessingDrawing" xmlns:wp="http://schemas.openxmlformats.org/drawingml/2006/wordprocessingDrawing" xmlns:w10="urn:schemas-microsoft-com:office:word" xmlns:w="http://schemas.openxmlformats.org/wordprocessingml/2006/main" xmlns:w14="http://schemas.microsoft.com/office/word/2010/wordml" xmlns:wpg="http://schemas.microsoft.com/office/word/2010/wordprocessingGroup" xmlns:wpi="http://schemas.microsoft.com/office/word/2010/wordprocessingInk" xmlns:wne="http://schemas.microsoft.com/office/word/2006/wordml" xmlns:wps="http://schemas.microsoft.com/office/word/2010/wordprocessingShape" mc:Ignorable="w14 wp14">
+<w:numbering xmlns:wpc="http://schemas.microsoft.com/office/word/2010/wordprocessingCanvas" xmlns:mo="http://schemas.microsoft.com/office/mac/office/2008/main" xmlns:mc="http://schemas.openxmlformats.org/markup-compatibility/2006" xmlns:mv="urn:schemas-microsoft-com:mac:vml" xmlns:o="urn:schemas-microsoft-com:office:office" xmlns:r="http://schemas.openxmlformats.org/officeDocument/2006/relationships" xmlns:m="http://schemas.openxmlformats.org/officeDocument/2006/math" xmlns:v="urn:schemas-microsoft-com:vml" xmlns:wp14="http://schemas.microsoft.com/office/word/2010/wordprocessingDrawing" xmlns:wp="http://schemas.openxmlformats.org/drawingml/2006/wordprocessingDrawing" xmlns:w10="urn:schemas-microsoft-com:office:word" xmlns:w="http://schemas.openxmlformats.org/wordprocessingml/2006/main" xmlns:w14="http://schemas.microsoft.com/office/word/2010/wordml" xmlns:w15="http://schemas.microsoft.com/office/word/2012/wordml" xmlns:wpg="http://schemas.microsoft.com/office/word/2010/wordprocessingGroup" xmlns:wpi="http://schemas.microsoft.com/office/word/2010/wordprocessingInk" xmlns:wne="http://schemas.microsoft.com/office/word/2006/wordml" xmlns:wps="http://schemas.microsoft.com/office/word/2010/wordprocessingShape" mc:Ignorable="w14 w15 wp14">
   <w:abstractNum w:abstractNumId="0">
     <w:nsid w:val="5E291240"/>
     <w:multiLevelType w:val="multilevel"/>
     <w:tmpl w:val="5E291240"/>
-    <w:lvl w:ilvl="0" w:tentative="0">
+    <w:lvl w:ilvl="0">
       <w:start w:val="1"/>
       <w:numFmt w:val="decimal"/>
       <w:lvlText w:val="%1."/>
@@ -2684,7 +2458,7 @@
         <w:rFonts w:hint="default"/>
       </w:rPr>
     </w:lvl>
-    <w:lvl w:ilvl="1" w:tentative="0">
+    <w:lvl w:ilvl="1">
       <w:start w:val="1"/>
       <w:numFmt w:val="lowerLetter"/>
       <w:lvlText w:val="%2."/>
@@ -2693,7 +2467,7 @@
         <w:ind w:left="1440" w:hanging="360"/>
       </w:pPr>
     </w:lvl>
-    <w:lvl w:ilvl="2" w:tentative="0">
+    <w:lvl w:ilvl="2">
       <w:start w:val="1"/>
       <w:numFmt w:val="lowerRoman"/>
       <w:lvlText w:val="%3."/>
@@ -2702,7 +2476,7 @@
         <w:ind w:left="2160" w:hanging="180"/>
       </w:pPr>
     </w:lvl>
-    <w:lvl w:ilvl="3" w:tentative="0">
+    <w:lvl w:ilvl="3">
       <w:start w:val="1"/>
       <w:numFmt w:val="decimal"/>
       <w:lvlText w:val="%4."/>
@@ -2711,7 +2485,7 @@
         <w:ind w:left="2880" w:hanging="360"/>
       </w:pPr>
     </w:lvl>
-    <w:lvl w:ilvl="4" w:tentative="0">
+    <w:lvl w:ilvl="4">
       <w:start w:val="1"/>
       <w:numFmt w:val="lowerLetter"/>
       <w:lvlText w:val="%5."/>
@@ -2720,7 +2494,7 @@
         <w:ind w:left="3600" w:hanging="360"/>
       </w:pPr>
     </w:lvl>
-    <w:lvl w:ilvl="5" w:tentative="0">
+    <w:lvl w:ilvl="5">
       <w:start w:val="1"/>
       <w:numFmt w:val="lowerRoman"/>
       <w:lvlText w:val="%6."/>
@@ -2729,7 +2503,7 @@
         <w:ind w:left="4320" w:hanging="180"/>
       </w:pPr>
     </w:lvl>
-    <w:lvl w:ilvl="6" w:tentative="0">
+    <w:lvl w:ilvl="6">
       <w:start w:val="1"/>
       <w:numFmt w:val="decimal"/>
       <w:lvlText w:val="%7."/>
@@ -2738,7 +2512,7 @@
         <w:ind w:left="5040" w:hanging="360"/>
       </w:pPr>
     </w:lvl>
-    <w:lvl w:ilvl="7" w:tentative="0">
+    <w:lvl w:ilvl="7">
       <w:start w:val="1"/>
       <w:numFmt w:val="lowerLetter"/>
       <w:lvlText w:val="%8."/>
@@ -2747,7 +2521,7 @@
         <w:ind w:left="5760" w:hanging="360"/>
       </w:pPr>
     </w:lvl>
-    <w:lvl w:ilvl="8" w:tentative="0">
+    <w:lvl w:ilvl="8">
       <w:start w:val="1"/>
       <w:numFmt w:val="lowerRoman"/>
       <w:lvlText w:val="%9."/>
@@ -2764,292 +2538,336 @@
 </file>
 
 <file path=word/styles.xml><?xml version="1.0" encoding="utf-8"?>
-<w:styles xmlns:mc="http://schemas.openxmlformats.org/markup-compatibility/2006" xmlns:o="urn:schemas-microsoft-com:office:office" xmlns:r="http://schemas.openxmlformats.org/officeDocument/2006/relationships" xmlns:m="http://schemas.openxmlformats.org/officeDocument/2006/math" xmlns:v="urn:schemas-microsoft-com:vml" xmlns:w="http://schemas.openxmlformats.org/wordprocessingml/2006/main" xmlns:w14="http://schemas.microsoft.com/office/word/2010/wordml" xmlns:w10="urn:schemas-microsoft-com:office:word" xmlns:sl="http://schemas.openxmlformats.org/schemaLibrary/2006/main" mc:Ignorable="w14">
+<w:styles xmlns:mc="http://schemas.openxmlformats.org/markup-compatibility/2006" xmlns:r="http://schemas.openxmlformats.org/officeDocument/2006/relationships" xmlns:w="http://schemas.openxmlformats.org/wordprocessingml/2006/main" xmlns:w14="http://schemas.microsoft.com/office/word/2010/wordml" xmlns:w15="http://schemas.microsoft.com/office/word/2012/wordml" mc:Ignorable="w14 w15">
   <w:docDefaults>
     <w:rPrDefault>
       <w:rPr>
-        <w:rFonts w:asciiTheme="minorHAnsi" w:hAnsiTheme="minorHAnsi" w:eastAsiaTheme="minorEastAsia" w:cstheme="minorBidi"/>
+        <w:rFonts w:asciiTheme="minorHAnsi" w:eastAsiaTheme="minorEastAsia" w:hAnsiTheme="minorHAnsi" w:cstheme="minorBidi"/>
+        <w:lang w:val="en-US" w:eastAsia="zh-CN" w:bidi="ar-SA"/>
       </w:rPr>
     </w:rPrDefault>
+    <w:pPrDefault/>
   </w:docDefaults>
-  <w:latentStyles w:count="260" w:defQFormat="0" w:defUnhideWhenUsed="1" w:defSemiHidden="1" w:defUIPriority="99" w:defLockedState="0">
-    <w:lsdException w:qFormat="1" w:unhideWhenUsed="0" w:uiPriority="0" w:semiHidden="0" w:name="Normal"/>
-    <w:lsdException w:qFormat="1" w:unhideWhenUsed="0" w:uiPriority="0" w:semiHidden="0" w:name="heading 1"/>
-    <w:lsdException w:qFormat="1" w:uiPriority="0" w:name="heading 2"/>
-    <w:lsdException w:qFormat="1" w:uiPriority="0" w:name="heading 3"/>
-    <w:lsdException w:qFormat="1" w:uiPriority="0" w:name="heading 4"/>
-    <w:lsdException w:qFormat="1" w:uiPriority="0" w:name="heading 5"/>
-    <w:lsdException w:qFormat="1" w:uiPriority="0" w:name="heading 6"/>
-    <w:lsdException w:qFormat="1" w:uiPriority="0" w:name="heading 7"/>
-    <w:lsdException w:qFormat="1" w:uiPriority="0" w:name="heading 8"/>
-    <w:lsdException w:qFormat="1" w:uiPriority="0" w:name="heading 9"/>
-    <w:lsdException w:unhideWhenUsed="0" w:uiPriority="0" w:semiHidden="0" w:name="index 1"/>
-    <w:lsdException w:unhideWhenUsed="0" w:uiPriority="0" w:semiHidden="0" w:name="index 2"/>
-    <w:lsdException w:unhideWhenUsed="0" w:uiPriority="0" w:semiHidden="0" w:name="index 3"/>
-    <w:lsdException w:unhideWhenUsed="0" w:uiPriority="0" w:semiHidden="0" w:name="index 4"/>
-    <w:lsdException w:unhideWhenUsed="0" w:uiPriority="0" w:semiHidden="0" w:name="index 5"/>
-    <w:lsdException w:unhideWhenUsed="0" w:uiPriority="0" w:semiHidden="0" w:name="index 6"/>
-    <w:lsdException w:unhideWhenUsed="0" w:uiPriority="0" w:semiHidden="0" w:name="index 7"/>
-    <w:lsdException w:unhideWhenUsed="0" w:uiPriority="0" w:semiHidden="0" w:name="index 8"/>
-    <w:lsdException w:unhideWhenUsed="0" w:uiPriority="0" w:semiHidden="0" w:name="index 9"/>
-    <w:lsdException w:unhideWhenUsed="0" w:uiPriority="0" w:semiHidden="0" w:name="toc 1"/>
-    <w:lsdException w:unhideWhenUsed="0" w:uiPriority="0" w:semiHidden="0" w:name="toc 2"/>
-    <w:lsdException w:unhideWhenUsed="0" w:uiPriority="0" w:semiHidden="0" w:name="toc 3"/>
-    <w:lsdException w:unhideWhenUsed="0" w:uiPriority="0" w:semiHidden="0" w:name="toc 4"/>
-    <w:lsdException w:unhideWhenUsed="0" w:uiPriority="0" w:semiHidden="0" w:name="toc 5"/>
-    <w:lsdException w:unhideWhenUsed="0" w:uiPriority="0" w:semiHidden="0" w:name="toc 6"/>
-    <w:lsdException w:unhideWhenUsed="0" w:uiPriority="0" w:semiHidden="0" w:name="toc 7"/>
-    <w:lsdException w:unhideWhenUsed="0" w:uiPriority="0" w:semiHidden="0" w:name="toc 8"/>
-    <w:lsdException w:unhideWhenUsed="0" w:uiPriority="0" w:semiHidden="0" w:name="toc 9"/>
-    <w:lsdException w:unhideWhenUsed="0" w:uiPriority="0" w:semiHidden="0" w:name="Normal Indent"/>
-    <w:lsdException w:unhideWhenUsed="0" w:uiPriority="0" w:semiHidden="0" w:name="footnote text"/>
-    <w:lsdException w:unhideWhenUsed="0" w:uiPriority="0" w:semiHidden="0" w:name="annotation text"/>
-    <w:lsdException w:unhideWhenUsed="0" w:uiPriority="0" w:semiHidden="0" w:name="header"/>
-    <w:lsdException w:unhideWhenUsed="0" w:uiPriority="0" w:semiHidden="0" w:name="footer"/>
-    <w:lsdException w:unhideWhenUsed="0" w:uiPriority="0" w:semiHidden="0" w:name="index heading"/>
-    <w:lsdException w:qFormat="1" w:uiPriority="0" w:name="caption"/>
-    <w:lsdException w:unhideWhenUsed="0" w:uiPriority="0" w:semiHidden="0" w:name="table of figures"/>
-    <w:lsdException w:unhideWhenUsed="0" w:uiPriority="0" w:semiHidden="0" w:name="envelope address"/>
-    <w:lsdException w:unhideWhenUsed="0" w:uiPriority="0" w:semiHidden="0" w:name="envelope return"/>
-    <w:lsdException w:unhideWhenUsed="0" w:uiPriority="0" w:semiHidden="0" w:name="footnote reference"/>
-    <w:lsdException w:unhideWhenUsed="0" w:uiPriority="0" w:semiHidden="0" w:name="annotation reference"/>
-    <w:lsdException w:unhideWhenUsed="0" w:uiPriority="0" w:semiHidden="0" w:name="line number"/>
-    <w:lsdException w:unhideWhenUsed="0" w:uiPriority="0" w:semiHidden="0" w:name="page number"/>
-    <w:lsdException w:unhideWhenUsed="0" w:uiPriority="0" w:semiHidden="0" w:name="endnote reference"/>
-    <w:lsdException w:unhideWhenUsed="0" w:uiPriority="0" w:semiHidden="0" w:name="endnote text"/>
-    <w:lsdException w:unhideWhenUsed="0" w:uiPriority="0" w:semiHidden="0" w:name="table of authorities"/>
-    <w:lsdException w:unhideWhenUsed="0" w:uiPriority="0" w:semiHidden="0" w:name="macro"/>
-    <w:lsdException w:unhideWhenUsed="0" w:uiPriority="0" w:semiHidden="0" w:name="toa heading"/>
-    <w:lsdException w:unhideWhenUsed="0" w:uiPriority="0" w:semiHidden="0" w:name="List"/>
-    <w:lsdException w:unhideWhenUsed="0" w:uiPriority="0" w:semiHidden="0" w:name="List Bullet"/>
-    <w:lsdException w:unhideWhenUsed="0" w:uiPriority="0" w:semiHidden="0" w:name="List Number"/>
-    <w:lsdException w:unhideWhenUsed="0" w:uiPriority="0" w:semiHidden="0" w:name="List 2"/>
-    <w:lsdException w:unhideWhenUsed="0" w:uiPriority="0" w:semiHidden="0" w:name="List 3"/>
-    <w:lsdException w:unhideWhenUsed="0" w:uiPriority="0" w:semiHidden="0" w:name="List 4"/>
-    <w:lsdException w:unhideWhenUsed="0" w:uiPriority="0" w:semiHidden="0" w:name="List 5"/>
-    <w:lsdException w:unhideWhenUsed="0" w:uiPriority="0" w:semiHidden="0" w:name="List Bullet 2"/>
-    <w:lsdException w:unhideWhenUsed="0" w:uiPriority="0" w:semiHidden="0" w:name="List Bullet 3"/>
-    <w:lsdException w:unhideWhenUsed="0" w:uiPriority="0" w:semiHidden="0" w:name="List Bullet 4"/>
-    <w:lsdException w:unhideWhenUsed="0" w:uiPriority="0" w:semiHidden="0" w:name="List Bullet 5"/>
-    <w:lsdException w:unhideWhenUsed="0" w:uiPriority="0" w:semiHidden="0" w:name="List Number 2"/>
-    <w:lsdException w:unhideWhenUsed="0" w:uiPriority="0" w:semiHidden="0" w:name="List Number 3"/>
-    <w:lsdException w:unhideWhenUsed="0" w:uiPriority="0" w:semiHidden="0" w:name="List Number 4"/>
-    <w:lsdException w:unhideWhenUsed="0" w:uiPriority="0" w:semiHidden="0" w:name="List Number 5"/>
-    <w:lsdException w:qFormat="1" w:unhideWhenUsed="0" w:uiPriority="0" w:semiHidden="0" w:name="Title"/>
-    <w:lsdException w:unhideWhenUsed="0" w:uiPriority="0" w:semiHidden="0" w:name="Closing"/>
-    <w:lsdException w:unhideWhenUsed="0" w:uiPriority="0" w:semiHidden="0" w:name="Signature"/>
-    <w:lsdException w:uiPriority="1" w:name="Default Paragraph Font"/>
-    <w:lsdException w:unhideWhenUsed="0" w:uiPriority="0" w:semiHidden="0" w:name="Body Text"/>
-    <w:lsdException w:unhideWhenUsed="0" w:uiPriority="0" w:semiHidden="0" w:name="Body Text Indent"/>
-    <w:lsdException w:unhideWhenUsed="0" w:uiPriority="0" w:semiHidden="0" w:name="List Continue"/>
-    <w:lsdException w:unhideWhenUsed="0" w:uiPriority="0" w:semiHidden="0" w:name="List Continue 2"/>
-    <w:lsdException w:unhideWhenUsed="0" w:uiPriority="0" w:semiHidden="0" w:name="List Continue 3"/>
-    <w:lsdException w:unhideWhenUsed="0" w:uiPriority="0" w:semiHidden="0" w:name="List Continue 4"/>
-    <w:lsdException w:unhideWhenUsed="0" w:uiPriority="0" w:semiHidden="0" w:name="List Continue 5"/>
-    <w:lsdException w:unhideWhenUsed="0" w:uiPriority="0" w:semiHidden="0" w:name="Message Header"/>
-    <w:lsdException w:qFormat="1" w:unhideWhenUsed="0" w:uiPriority="0" w:semiHidden="0" w:name="Subtitle"/>
-    <w:lsdException w:unhideWhenUsed="0" w:uiPriority="0" w:semiHidden="0" w:name="Salutation"/>
-    <w:lsdException w:unhideWhenUsed="0" w:uiPriority="0" w:semiHidden="0" w:name="Date"/>
-    <w:lsdException w:unhideWhenUsed="0" w:uiPriority="0" w:semiHidden="0" w:name="Body Text First Indent"/>
-    <w:lsdException w:unhideWhenUsed="0" w:uiPriority="0" w:semiHidden="0" w:name="Body Text First Indent 2"/>
-    <w:lsdException w:unhideWhenUsed="0" w:uiPriority="0" w:semiHidden="0" w:name="Note Heading"/>
-    <w:lsdException w:unhideWhenUsed="0" w:uiPriority="0" w:semiHidden="0" w:name="Body Text 2"/>
-    <w:lsdException w:unhideWhenUsed="0" w:uiPriority="0" w:semiHidden="0" w:name="Body Text 3"/>
-    <w:lsdException w:unhideWhenUsed="0" w:uiPriority="0" w:semiHidden="0" w:name="Body Text Indent 2"/>
-    <w:lsdException w:unhideWhenUsed="0" w:uiPriority="0" w:semiHidden="0" w:name="Body Text Indent 3"/>
-    <w:lsdException w:unhideWhenUsed="0" w:uiPriority="0" w:semiHidden="0" w:name="Block Text"/>
-    <w:lsdException w:unhideWhenUsed="0" w:uiPriority="0" w:semiHidden="0" w:name="Hyperlink"/>
-    <w:lsdException w:unhideWhenUsed="0" w:uiPriority="0" w:semiHidden="0" w:name="FollowedHyperlink"/>
-    <w:lsdException w:qFormat="1" w:unhideWhenUsed="0" w:uiPriority="0" w:semiHidden="0" w:name="Strong"/>
-    <w:lsdException w:qFormat="1" w:unhideWhenUsed="0" w:uiPriority="0" w:semiHidden="0" w:name="Emphasis"/>
-    <w:lsdException w:unhideWhenUsed="0" w:uiPriority="0" w:semiHidden="0" w:name="Document Map"/>
-    <w:lsdException w:unhideWhenUsed="0" w:uiPriority="0" w:semiHidden="0" w:name="Plain Text"/>
-    <w:lsdException w:unhideWhenUsed="0" w:uiPriority="0" w:semiHidden="0" w:name="E-mail Signature"/>
-    <w:lsdException w:unhideWhenUsed="0" w:uiPriority="0" w:semiHidden="0" w:name="Normal (Web)"/>
-    <w:lsdException w:unhideWhenUsed="0" w:uiPriority="0" w:semiHidden="0" w:name="HTML Acronym"/>
-    <w:lsdException w:unhideWhenUsed="0" w:uiPriority="0" w:semiHidden="0" w:name="HTML Address"/>
-    <w:lsdException w:unhideWhenUsed="0" w:uiPriority="0" w:semiHidden="0" w:name="HTML Cite"/>
-    <w:lsdException w:unhideWhenUsed="0" w:uiPriority="0" w:semiHidden="0" w:name="HTML Code"/>
-    <w:lsdException w:unhideWhenUsed="0" w:uiPriority="0" w:semiHidden="0" w:name="HTML Definition"/>
-    <w:lsdException w:unhideWhenUsed="0" w:uiPriority="0" w:semiHidden="0" w:name="HTML Keyboard"/>
-    <w:lsdException w:unhideWhenUsed="0" w:uiPriority="0" w:semiHidden="0" w:name="HTML Preformatted"/>
-    <w:lsdException w:unhideWhenUsed="0" w:uiPriority="0" w:semiHidden="0" w:name="HTML Sample"/>
-    <w:lsdException w:unhideWhenUsed="0" w:uiPriority="0" w:semiHidden="0" w:name="HTML Typewriter"/>
-    <w:lsdException w:unhideWhenUsed="0" w:uiPriority="0" w:semiHidden="0" w:name="HTML Variable"/>
-    <w:lsdException w:qFormat="1" w:uiPriority="99" w:name="Normal Table"/>
-    <w:lsdException w:unhideWhenUsed="0" w:uiPriority="0" w:semiHidden="0" w:name="annotation subject"/>
-    <w:lsdException w:uiPriority="0" w:name="Table Simple 1"/>
-    <w:lsdException w:uiPriority="0" w:name="Table Simple 2"/>
-    <w:lsdException w:uiPriority="0" w:name="Table Simple 3"/>
-    <w:lsdException w:uiPriority="0" w:name="Table Classic 1"/>
-    <w:lsdException w:uiPriority="0" w:name="Table Classic 2"/>
-    <w:lsdException w:uiPriority="0" w:name="Table Classic 3"/>
-    <w:lsdException w:uiPriority="0" w:name="Table Classic 4"/>
-    <w:lsdException w:uiPriority="0" w:name="Table Colorful 1"/>
-    <w:lsdException w:uiPriority="0" w:name="Table Colorful 2"/>
-    <w:lsdException w:uiPriority="0" w:name="Table Colorful 3"/>
-    <w:lsdException w:uiPriority="0" w:name="Table Columns 1"/>
-    <w:lsdException w:uiPriority="0" w:name="Table Columns 2"/>
-    <w:lsdException w:uiPriority="0" w:name="Table Columns 3"/>
-    <w:lsdException w:uiPriority="0" w:name="Table Columns 4"/>
-    <w:lsdException w:uiPriority="0" w:name="Table Columns 5"/>
-    <w:lsdException w:uiPriority="0" w:name="Table Grid 1"/>
-    <w:lsdException w:uiPriority="0" w:name="Table Grid 2"/>
-    <w:lsdException w:uiPriority="0" w:name="Table Grid 3"/>
-    <w:lsdException w:uiPriority="0" w:name="Table Grid 4"/>
-    <w:lsdException w:uiPriority="0" w:name="Table Grid 5"/>
-    <w:lsdException w:uiPriority="0" w:name="Table Grid 6"/>
-    <w:lsdException w:uiPriority="0" w:name="Table Grid 7"/>
-    <w:lsdException w:uiPriority="0" w:name="Table Grid 8"/>
-    <w:lsdException w:uiPriority="0" w:name="Table List 1"/>
-    <w:lsdException w:uiPriority="0" w:name="Table List 2"/>
-    <w:lsdException w:uiPriority="0" w:name="Table List 3"/>
-    <w:lsdException w:uiPriority="0" w:name="Table List 4"/>
-    <w:lsdException w:uiPriority="0" w:name="Table List 5"/>
-    <w:lsdException w:uiPriority="0" w:name="Table List 6"/>
-    <w:lsdException w:uiPriority="0" w:name="Table List 7"/>
-    <w:lsdException w:uiPriority="0" w:name="Table List 8"/>
-    <w:lsdException w:uiPriority="0" w:name="Table 3D effects 1"/>
-    <w:lsdException w:uiPriority="0" w:name="Table 3D effects 2"/>
-    <w:lsdException w:uiPriority="0" w:name="Table 3D effects 3"/>
-    <w:lsdException w:uiPriority="0" w:name="Table Contemporary"/>
-    <w:lsdException w:uiPriority="0" w:name="Table Elegant"/>
-    <w:lsdException w:uiPriority="0" w:name="Table Professional"/>
-    <w:lsdException w:uiPriority="0" w:name="Table Subtle 1"/>
-    <w:lsdException w:uiPriority="0" w:name="Table Subtle 2"/>
-    <w:lsdException w:uiPriority="0" w:name="Table Web 1"/>
-    <w:lsdException w:uiPriority="0" w:name="Table Web 2"/>
-    <w:lsdException w:uiPriority="0" w:name="Table Web 3"/>
-    <w:lsdException w:unhideWhenUsed="0" w:uiPriority="0" w:semiHidden="0" w:name="Balloon Text"/>
-    <w:lsdException w:unhideWhenUsed="0" w:uiPriority="0" w:semiHidden="0" w:name="Table Grid"/>
-    <w:lsdException w:uiPriority="0" w:name="Table Theme"/>
-    <w:lsdException w:unhideWhenUsed="0" w:uiPriority="60" w:semiHidden="0" w:name="Light Shading"/>
-    <w:lsdException w:unhideWhenUsed="0" w:uiPriority="61" w:semiHidden="0" w:name="Light List"/>
-    <w:lsdException w:unhideWhenUsed="0" w:uiPriority="62" w:semiHidden="0" w:name="Light Grid"/>
-    <w:lsdException w:unhideWhenUsed="0" w:uiPriority="63" w:semiHidden="0" w:name="Medium Shading 1"/>
-    <w:lsdException w:unhideWhenUsed="0" w:uiPriority="64" w:semiHidden="0" w:name="Medium Shading 2"/>
-    <w:lsdException w:unhideWhenUsed="0" w:uiPriority="65" w:semiHidden="0" w:name="Medium List 1"/>
-    <w:lsdException w:unhideWhenUsed="0" w:uiPriority="66" w:semiHidden="0" w:name="Medium List 2"/>
-    <w:lsdException w:unhideWhenUsed="0" w:uiPriority="67" w:semiHidden="0" w:name="Medium Grid 1"/>
-    <w:lsdException w:unhideWhenUsed="0" w:uiPriority="68" w:semiHidden="0" w:name="Medium Grid 2"/>
-    <w:lsdException w:unhideWhenUsed="0" w:uiPriority="69" w:semiHidden="0" w:name="Medium Grid 3"/>
-    <w:lsdException w:unhideWhenUsed="0" w:uiPriority="70" w:semiHidden="0" w:name="Dark List"/>
-    <w:lsdException w:unhideWhenUsed="0" w:uiPriority="71" w:semiHidden="0" w:name="Colorful Shading"/>
-    <w:lsdException w:unhideWhenUsed="0" w:uiPriority="72" w:semiHidden="0" w:name="Colorful List"/>
-    <w:lsdException w:unhideWhenUsed="0" w:uiPriority="73" w:semiHidden="0" w:name="Colorful Grid"/>
-    <w:lsdException w:unhideWhenUsed="0" w:uiPriority="60" w:semiHidden="0" w:name="Light Shading Accent 1"/>
-    <w:lsdException w:unhideWhenUsed="0" w:uiPriority="61" w:semiHidden="0" w:name="Light List Accent 1"/>
-    <w:lsdException w:unhideWhenUsed="0" w:uiPriority="62" w:semiHidden="0" w:name="Light Grid Accent 1"/>
-    <w:lsdException w:unhideWhenUsed="0" w:uiPriority="63" w:semiHidden="0" w:name="Medium Shading 1 Accent 1"/>
-    <w:lsdException w:unhideWhenUsed="0" w:uiPriority="64" w:semiHidden="0" w:name="Medium Shading 2 Accent 1"/>
-    <w:lsdException w:unhideWhenUsed="0" w:uiPriority="65" w:semiHidden="0" w:name="Medium List 1 Accent 1"/>
-    <w:lsdException w:unhideWhenUsed="0" w:uiPriority="66" w:semiHidden="0" w:name="Medium List 2 Accent 1"/>
-    <w:lsdException w:unhideWhenUsed="0" w:uiPriority="67" w:semiHidden="0" w:name="Medium Grid 1 Accent 1"/>
-    <w:lsdException w:unhideWhenUsed="0" w:uiPriority="68" w:semiHidden="0" w:name="Medium Grid 2 Accent 1"/>
-    <w:lsdException w:unhideWhenUsed="0" w:uiPriority="69" w:semiHidden="0" w:name="Medium Grid 3 Accent 1"/>
-    <w:lsdException w:unhideWhenUsed="0" w:uiPriority="70" w:semiHidden="0" w:name="Dark List Accent 1"/>
-    <w:lsdException w:unhideWhenUsed="0" w:uiPriority="71" w:semiHidden="0" w:name="Colorful Shading Accent 1"/>
-    <w:lsdException w:unhideWhenUsed="0" w:uiPriority="72" w:semiHidden="0" w:name="Colorful List Accent 1"/>
-    <w:lsdException w:unhideWhenUsed="0" w:uiPriority="73" w:semiHidden="0" w:name="Colorful Grid Accent 1"/>
-    <w:lsdException w:unhideWhenUsed="0" w:uiPriority="60" w:semiHidden="0" w:name="Light Shading Accent 2"/>
-    <w:lsdException w:unhideWhenUsed="0" w:uiPriority="61" w:semiHidden="0" w:name="Light List Accent 2"/>
-    <w:lsdException w:unhideWhenUsed="0" w:uiPriority="62" w:semiHidden="0" w:name="Light Grid Accent 2"/>
-    <w:lsdException w:unhideWhenUsed="0" w:uiPriority="63" w:semiHidden="0" w:name="Medium Shading 1 Accent 2"/>
-    <w:lsdException w:unhideWhenUsed="0" w:uiPriority="64" w:semiHidden="0" w:name="Medium Shading 2 Accent 2"/>
-    <w:lsdException w:unhideWhenUsed="0" w:uiPriority="65" w:semiHidden="0" w:name="Medium List 1 Accent 2"/>
-    <w:lsdException w:unhideWhenUsed="0" w:uiPriority="66" w:semiHidden="0" w:name="Medium List 2 Accent 2"/>
-    <w:lsdException w:unhideWhenUsed="0" w:uiPriority="67" w:semiHidden="0" w:name="Medium Grid 1 Accent 2"/>
-    <w:lsdException w:unhideWhenUsed="0" w:uiPriority="68" w:semiHidden="0" w:name="Medium Grid 2 Accent 2"/>
-    <w:lsdException w:unhideWhenUsed="0" w:uiPriority="69" w:semiHidden="0" w:name="Medium Grid 3 Accent 2"/>
-    <w:lsdException w:unhideWhenUsed="0" w:uiPriority="70" w:semiHidden="0" w:name="Dark List Accent 2"/>
-    <w:lsdException w:unhideWhenUsed="0" w:uiPriority="71" w:semiHidden="0" w:name="Colorful Shading Accent 2"/>
-    <w:lsdException w:unhideWhenUsed="0" w:uiPriority="72" w:semiHidden="0" w:name="Colorful List Accent 2"/>
-    <w:lsdException w:unhideWhenUsed="0" w:uiPriority="73" w:semiHidden="0" w:name="Colorful Grid Accent 2"/>
-    <w:lsdException w:unhideWhenUsed="0" w:uiPriority="60" w:semiHidden="0" w:name="Light Shading Accent 3"/>
-    <w:lsdException w:unhideWhenUsed="0" w:uiPriority="61" w:semiHidden="0" w:name="Light List Accent 3"/>
-    <w:lsdException w:unhideWhenUsed="0" w:uiPriority="62" w:semiHidden="0" w:name="Light Grid Accent 3"/>
-    <w:lsdException w:unhideWhenUsed="0" w:uiPriority="63" w:semiHidden="0" w:name="Medium Shading 1 Accent 3"/>
-    <w:lsdException w:unhideWhenUsed="0" w:uiPriority="64" w:semiHidden="0" w:name="Medium Shading 2 Accent 3"/>
-    <w:lsdException w:unhideWhenUsed="0" w:uiPriority="65" w:semiHidden="0" w:name="Medium List 1 Accent 3"/>
-    <w:lsdException w:unhideWhenUsed="0" w:uiPriority="66" w:semiHidden="0" w:name="Medium List 2 Accent 3"/>
-    <w:lsdException w:unhideWhenUsed="0" w:uiPriority="67" w:semiHidden="0" w:name="Medium Grid 1 Accent 3"/>
-    <w:lsdException w:unhideWhenUsed="0" w:uiPriority="68" w:semiHidden="0" w:name="Medium Grid 2 Accent 3"/>
-    <w:lsdException w:unhideWhenUsed="0" w:uiPriority="69" w:semiHidden="0" w:name="Medium Grid 3 Accent 3"/>
-    <w:lsdException w:unhideWhenUsed="0" w:uiPriority="70" w:semiHidden="0" w:name="Dark List Accent 3"/>
-    <w:lsdException w:unhideWhenUsed="0" w:uiPriority="71" w:semiHidden="0" w:name="Colorful Shading Accent 3"/>
-    <w:lsdException w:unhideWhenUsed="0" w:uiPriority="72" w:semiHidden="0" w:name="Colorful List Accent 3"/>
-    <w:lsdException w:unhideWhenUsed="0" w:uiPriority="73" w:semiHidden="0" w:name="Colorful Grid Accent 3"/>
-    <w:lsdException w:unhideWhenUsed="0" w:uiPriority="60" w:semiHidden="0" w:name="Light Shading Accent 4"/>
-    <w:lsdException w:unhideWhenUsed="0" w:uiPriority="61" w:semiHidden="0" w:name="Light List Accent 4"/>
-    <w:lsdException w:unhideWhenUsed="0" w:uiPriority="62" w:semiHidden="0" w:name="Light Grid Accent 4"/>
-    <w:lsdException w:unhideWhenUsed="0" w:uiPriority="63" w:semiHidden="0" w:name="Medium Shading 1 Accent 4"/>
-    <w:lsdException w:unhideWhenUsed="0" w:uiPriority="64" w:semiHidden="0" w:name="Medium Shading 2 Accent 4"/>
-    <w:lsdException w:unhideWhenUsed="0" w:uiPriority="65" w:semiHidden="0" w:name="Medium List 1 Accent 4"/>
-    <w:lsdException w:unhideWhenUsed="0" w:uiPriority="66" w:semiHidden="0" w:name="Medium List 2 Accent 4"/>
-    <w:lsdException w:unhideWhenUsed="0" w:uiPriority="67" w:semiHidden="0" w:name="Medium Grid 1 Accent 4"/>
-    <w:lsdException w:unhideWhenUsed="0" w:uiPriority="68" w:semiHidden="0" w:name="Medium Grid 2 Accent 4"/>
-    <w:lsdException w:unhideWhenUsed="0" w:uiPriority="69" w:semiHidden="0" w:name="Medium Grid 3 Accent 4"/>
-    <w:lsdException w:unhideWhenUsed="0" w:uiPriority="70" w:semiHidden="0" w:name="Dark List Accent 4"/>
-    <w:lsdException w:unhideWhenUsed="0" w:uiPriority="71" w:semiHidden="0" w:name="Colorful Shading Accent 4"/>
-    <w:lsdException w:unhideWhenUsed="0" w:uiPriority="72" w:semiHidden="0" w:name="Colorful List Accent 4"/>
-    <w:lsdException w:unhideWhenUsed="0" w:uiPriority="73" w:semiHidden="0" w:name="Colorful Grid Accent 4"/>
-    <w:lsdException w:unhideWhenUsed="0" w:uiPriority="60" w:semiHidden="0" w:name="Light Shading Accent 5"/>
-    <w:lsdException w:unhideWhenUsed="0" w:uiPriority="61" w:semiHidden="0" w:name="Light List Accent 5"/>
-    <w:lsdException w:unhideWhenUsed="0" w:uiPriority="62" w:semiHidden="0" w:name="Light Grid Accent 5"/>
-    <w:lsdException w:unhideWhenUsed="0" w:uiPriority="63" w:semiHidden="0" w:name="Medium Shading 1 Accent 5"/>
-    <w:lsdException w:unhideWhenUsed="0" w:uiPriority="64" w:semiHidden="0" w:name="Medium Shading 2 Accent 5"/>
-    <w:lsdException w:unhideWhenUsed="0" w:uiPriority="65" w:semiHidden="0" w:name="Medium List 1 Accent 5"/>
-    <w:lsdException w:unhideWhenUsed="0" w:uiPriority="66" w:semiHidden="0" w:name="Medium List 2 Accent 5"/>
-    <w:lsdException w:unhideWhenUsed="0" w:uiPriority="67" w:semiHidden="0" w:name="Medium Grid 1 Accent 5"/>
-    <w:lsdException w:unhideWhenUsed="0" w:uiPriority="68" w:semiHidden="0" w:name="Medium Grid 2 Accent 5"/>
-    <w:lsdException w:unhideWhenUsed="0" w:uiPriority="69" w:semiHidden="0" w:name="Medium Grid 3 Accent 5"/>
-    <w:lsdException w:unhideWhenUsed="0" w:uiPriority="70" w:semiHidden="0" w:name="Dark List Accent 5"/>
-    <w:lsdException w:unhideWhenUsed="0" w:uiPriority="71" w:semiHidden="0" w:name="Colorful Shading Accent 5"/>
-    <w:lsdException w:unhideWhenUsed="0" w:uiPriority="72" w:semiHidden="0" w:name="Colorful List Accent 5"/>
-    <w:lsdException w:unhideWhenUsed="0" w:uiPriority="73" w:semiHidden="0" w:name="Colorful Grid Accent 5"/>
-    <w:lsdException w:unhideWhenUsed="0" w:uiPriority="60" w:semiHidden="0" w:name="Light Shading Accent 6"/>
-    <w:lsdException w:unhideWhenUsed="0" w:uiPriority="61" w:semiHidden="0" w:name="Light List Accent 6"/>
-    <w:lsdException w:unhideWhenUsed="0" w:uiPriority="62" w:semiHidden="0" w:name="Light Grid Accent 6"/>
-    <w:lsdException w:unhideWhenUsed="0" w:uiPriority="63" w:semiHidden="0" w:name="Medium Shading 1 Accent 6"/>
-    <w:lsdException w:unhideWhenUsed="0" w:uiPriority="64" w:semiHidden="0" w:name="Medium Shading 2 Accent 6"/>
-    <w:lsdException w:unhideWhenUsed="0" w:uiPriority="65" w:semiHidden="0" w:name="Medium List 1 Accent 6"/>
-    <w:lsdException w:unhideWhenUsed="0" w:uiPriority="66" w:semiHidden="0" w:name="Medium List 2 Accent 6"/>
-    <w:lsdException w:unhideWhenUsed="0" w:uiPriority="67" w:semiHidden="0" w:name="Medium Grid 1 Accent 6"/>
-    <w:lsdException w:unhideWhenUsed="0" w:uiPriority="68" w:semiHidden="0" w:name="Medium Grid 2 Accent 6"/>
-    <w:lsdException w:unhideWhenUsed="0" w:uiPriority="69" w:semiHidden="0" w:name="Medium Grid 3 Accent 6"/>
-    <w:lsdException w:unhideWhenUsed="0" w:uiPriority="70" w:semiHidden="0" w:name="Dark List Accent 6"/>
-    <w:lsdException w:unhideWhenUsed="0" w:uiPriority="71" w:semiHidden="0" w:name="Colorful Shading Accent 6"/>
-    <w:lsdException w:unhideWhenUsed="0" w:uiPriority="72" w:semiHidden="0" w:name="Colorful List Accent 6"/>
-    <w:lsdException w:unhideWhenUsed="0" w:uiPriority="73" w:semiHidden="0" w:name="Colorful Grid Accent 6"/>
+  <w:latentStyles w:defLockedState="0" w:defUIPriority="0" w:defSemiHidden="0" w:defUnhideWhenUsed="0" w:defQFormat="0" w:count="382">
+    <w:lsdException w:name="Normal" w:qFormat="1"/>
+    <w:lsdException w:name="heading 1" w:qFormat="1"/>
+    <w:lsdException w:name="heading 2" w:semiHidden="1" w:unhideWhenUsed="1" w:qFormat="1"/>
+    <w:lsdException w:name="heading 3" w:semiHidden="1" w:unhideWhenUsed="1" w:qFormat="1"/>
+    <w:lsdException w:name="heading 4" w:semiHidden="1" w:unhideWhenUsed="1" w:qFormat="1"/>
+    <w:lsdException w:name="heading 5" w:semiHidden="1" w:unhideWhenUsed="1" w:qFormat="1"/>
+    <w:lsdException w:name="heading 6" w:semiHidden="1" w:unhideWhenUsed="1" w:qFormat="1"/>
+    <w:lsdException w:name="heading 7" w:semiHidden="1" w:unhideWhenUsed="1" w:qFormat="1"/>
+    <w:lsdException w:name="heading 8" w:semiHidden="1" w:unhideWhenUsed="1" w:qFormat="1"/>
+    <w:lsdException w:name="heading 9" w:semiHidden="1" w:unhideWhenUsed="1" w:qFormat="1"/>
+    <w:lsdException w:name="caption" w:semiHidden="1" w:unhideWhenUsed="1" w:qFormat="1"/>
+    <w:lsdException w:name="Title" w:qFormat="1"/>
+    <w:lsdException w:name="Default Paragraph Font" w:semiHidden="1" w:uiPriority="1" w:unhideWhenUsed="1"/>
+    <w:lsdException w:name="Subtitle" w:qFormat="1"/>
+    <w:lsdException w:name="Strong" w:qFormat="1"/>
+    <w:lsdException w:name="Emphasis" w:qFormat="1"/>
+    <w:lsdException w:name="HTML Top of Form" w:semiHidden="1" w:uiPriority="99" w:unhideWhenUsed="1"/>
+    <w:lsdException w:name="HTML Bottom of Form" w:semiHidden="1" w:uiPriority="99" w:unhideWhenUsed="1"/>
+    <w:lsdException w:name="Normal Table" w:semiHidden="1" w:uiPriority="99" w:unhideWhenUsed="1" w:qFormat="1"/>
+    <w:lsdException w:name="No List" w:semiHidden="1" w:uiPriority="99" w:unhideWhenUsed="1"/>
+    <w:lsdException w:name="Outline List 1" w:semiHidden="1" w:uiPriority="99" w:unhideWhenUsed="1"/>
+    <w:lsdException w:name="Outline List 2" w:semiHidden="1" w:uiPriority="99" w:unhideWhenUsed="1"/>
+    <w:lsdException w:name="Outline List 3" w:semiHidden="1" w:uiPriority="99" w:unhideWhenUsed="1"/>
+    <w:lsdException w:name="Table Simple 1" w:semiHidden="1" w:unhideWhenUsed="1"/>
+    <w:lsdException w:name="Table Simple 2" w:semiHidden="1" w:unhideWhenUsed="1"/>
+    <w:lsdException w:name="Table Simple 3" w:semiHidden="1" w:unhideWhenUsed="1"/>
+    <w:lsdException w:name="Table Classic 1" w:semiHidden="1" w:unhideWhenUsed="1"/>
+    <w:lsdException w:name="Table Classic 2" w:semiHidden="1" w:unhideWhenUsed="1"/>
+    <w:lsdException w:name="Table Classic 3" w:semiHidden="1" w:unhideWhenUsed="1"/>
+    <w:lsdException w:name="Table Classic 4" w:semiHidden="1" w:unhideWhenUsed="1"/>
+    <w:lsdException w:name="Table Colorful 1" w:semiHidden="1" w:unhideWhenUsed="1"/>
+    <w:lsdException w:name="Table Colorful 2" w:semiHidden="1" w:unhideWhenUsed="1"/>
+    <w:lsdException w:name="Table Colorful 3" w:semiHidden="1" w:unhideWhenUsed="1"/>
+    <w:lsdException w:name="Table Columns 1" w:semiHidden="1" w:unhideWhenUsed="1"/>
+    <w:lsdException w:name="Table Columns 2" w:semiHidden="1" w:unhideWhenUsed="1"/>
+    <w:lsdException w:name="Table Columns 3" w:semiHidden="1" w:unhideWhenUsed="1"/>
+    <w:lsdException w:name="Table Columns 4" w:semiHidden="1" w:unhideWhenUsed="1"/>
+    <w:lsdException w:name="Table Columns 5" w:semiHidden="1" w:unhideWhenUsed="1"/>
+    <w:lsdException w:name="Table Grid 1" w:semiHidden="1" w:unhideWhenUsed="1"/>
+    <w:lsdException w:name="Table Grid 2" w:semiHidden="1" w:unhideWhenUsed="1"/>
+    <w:lsdException w:name="Table Grid 3" w:semiHidden="1" w:unhideWhenUsed="1"/>
+    <w:lsdException w:name="Table Grid 4" w:semiHidden="1" w:unhideWhenUsed="1"/>
+    <w:lsdException w:name="Table Grid 5" w:semiHidden="1" w:unhideWhenUsed="1"/>
+    <w:lsdException w:name="Table Grid 6" w:semiHidden="1" w:unhideWhenUsed="1"/>
+    <w:lsdException w:name="Table Grid 7" w:semiHidden="1" w:unhideWhenUsed="1"/>
+    <w:lsdException w:name="Table Grid 8" w:semiHidden="1" w:unhideWhenUsed="1"/>
+    <w:lsdException w:name="Table List 1" w:semiHidden="1" w:unhideWhenUsed="1"/>
+    <w:lsdException w:name="Table List 2" w:semiHidden="1" w:unhideWhenUsed="1"/>
+    <w:lsdException w:name="Table List 3" w:semiHidden="1" w:unhideWhenUsed="1"/>
+    <w:lsdException w:name="Table List 4" w:semiHidden="1" w:unhideWhenUsed="1"/>
+    <w:lsdException w:name="Table List 5" w:semiHidden="1" w:unhideWhenUsed="1"/>
+    <w:lsdException w:name="Table List 6" w:semiHidden="1" w:unhideWhenUsed="1"/>
+    <w:lsdException w:name="Table List 7" w:semiHidden="1" w:unhideWhenUsed="1"/>
+    <w:lsdException w:name="Table List 8" w:semiHidden="1" w:unhideWhenUsed="1"/>
+    <w:lsdException w:name="Table 3D effects 1" w:semiHidden="1" w:unhideWhenUsed="1"/>
+    <w:lsdException w:name="Table 3D effects 2" w:semiHidden="1" w:unhideWhenUsed="1"/>
+    <w:lsdException w:name="Table 3D effects 3" w:semiHidden="1" w:unhideWhenUsed="1"/>
+    <w:lsdException w:name="Table Contemporary" w:semiHidden="1" w:unhideWhenUsed="1"/>
+    <w:lsdException w:name="Table Elegant" w:semiHidden="1" w:unhideWhenUsed="1"/>
+    <w:lsdException w:name="Table Professional" w:semiHidden="1" w:unhideWhenUsed="1"/>
+    <w:lsdException w:name="Table Subtle 1" w:semiHidden="1" w:unhideWhenUsed="1"/>
+    <w:lsdException w:name="Table Subtle 2" w:semiHidden="1" w:unhideWhenUsed="1"/>
+    <w:lsdException w:name="Table Web 1" w:semiHidden="1" w:unhideWhenUsed="1"/>
+    <w:lsdException w:name="Table Web 2" w:semiHidden="1" w:unhideWhenUsed="1"/>
+    <w:lsdException w:name="Table Web 3" w:semiHidden="1" w:unhideWhenUsed="1"/>
+    <w:lsdException w:name="Table Theme" w:semiHidden="1" w:unhideWhenUsed="1"/>
+    <w:lsdException w:name="Note Level 1" w:semiHidden="1" w:uiPriority="99" w:unhideWhenUsed="1"/>
+    <w:lsdException w:name="Note Level 2" w:semiHidden="1" w:uiPriority="99" w:unhideWhenUsed="1"/>
+    <w:lsdException w:name="Note Level 3" w:semiHidden="1" w:uiPriority="99" w:unhideWhenUsed="1"/>
+    <w:lsdException w:name="Note Level 4" w:semiHidden="1" w:uiPriority="99" w:unhideWhenUsed="1"/>
+    <w:lsdException w:name="Note Level 5" w:semiHidden="1" w:uiPriority="99" w:unhideWhenUsed="1"/>
+    <w:lsdException w:name="Note Level 6" w:semiHidden="1" w:uiPriority="99" w:unhideWhenUsed="1"/>
+    <w:lsdException w:name="Note Level 7" w:semiHidden="1" w:uiPriority="99" w:unhideWhenUsed="1"/>
+    <w:lsdException w:name="Note Level 8" w:semiHidden="1" w:uiPriority="99" w:unhideWhenUsed="1"/>
+    <w:lsdException w:name="Note Level 9" w:semiHidden="1" w:uiPriority="99" w:unhideWhenUsed="1"/>
+    <w:lsdException w:name="Placeholder Text" w:semiHidden="1" w:uiPriority="99"/>
+    <w:lsdException w:name="No Spacing" w:uiPriority="99"/>
+    <w:lsdException w:name="Light Shading" w:uiPriority="60"/>
+    <w:lsdException w:name="Light List" w:uiPriority="61"/>
+    <w:lsdException w:name="Light Grid" w:uiPriority="62"/>
+    <w:lsdException w:name="Medium Shading 1" w:uiPriority="63"/>
+    <w:lsdException w:name="Medium Shading 2" w:uiPriority="64"/>
+    <w:lsdException w:name="Medium List 1" w:uiPriority="65"/>
+    <w:lsdException w:name="Medium List 2" w:uiPriority="66"/>
+    <w:lsdException w:name="Medium Grid 1" w:uiPriority="67"/>
+    <w:lsdException w:name="Medium Grid 2" w:uiPriority="68"/>
+    <w:lsdException w:name="Medium Grid 3" w:uiPriority="69"/>
+    <w:lsdException w:name="Dark List" w:uiPriority="70"/>
+    <w:lsdException w:name="Colorful Shading" w:uiPriority="71"/>
+    <w:lsdException w:name="Colorful List" w:uiPriority="72"/>
+    <w:lsdException w:name="Colorful Grid" w:uiPriority="73"/>
+    <w:lsdException w:name="Light Shading Accent 1" w:uiPriority="60"/>
+    <w:lsdException w:name="Light List Accent 1" w:uiPriority="61"/>
+    <w:lsdException w:name="Light Grid Accent 1" w:uiPriority="62"/>
+    <w:lsdException w:name="Medium Shading 1 Accent 1" w:uiPriority="63"/>
+    <w:lsdException w:name="Medium Shading 2 Accent 1" w:uiPriority="64"/>
+    <w:lsdException w:name="Medium List 1 Accent 1" w:uiPriority="65"/>
+    <w:lsdException w:name="Revision" w:semiHidden="1" w:uiPriority="99"/>
+    <w:lsdException w:name="List Paragraph" w:uiPriority="99"/>
+    <w:lsdException w:name="Quote" w:uiPriority="99"/>
+    <w:lsdException w:name="Intense Quote" w:uiPriority="99"/>
+    <w:lsdException w:name="Medium List 2 Accent 1" w:uiPriority="66"/>
+    <w:lsdException w:name="Medium Grid 1 Accent 1" w:uiPriority="67"/>
+    <w:lsdException w:name="Medium Grid 2 Accent 1" w:uiPriority="68"/>
+    <w:lsdException w:name="Medium Grid 3 Accent 1" w:uiPriority="69"/>
+    <w:lsdException w:name="Dark List Accent 1" w:uiPriority="70"/>
+    <w:lsdException w:name="Colorful Shading Accent 1" w:uiPriority="71"/>
+    <w:lsdException w:name="Colorful List Accent 1" w:uiPriority="72"/>
+    <w:lsdException w:name="Colorful Grid Accent 1" w:uiPriority="73"/>
+    <w:lsdException w:name="Light Shading Accent 2" w:uiPriority="60"/>
+    <w:lsdException w:name="Light List Accent 2" w:uiPriority="61"/>
+    <w:lsdException w:name="Light Grid Accent 2" w:uiPriority="62"/>
+    <w:lsdException w:name="Medium Shading 1 Accent 2" w:uiPriority="63"/>
+    <w:lsdException w:name="Medium Shading 2 Accent 2" w:uiPriority="64"/>
+    <w:lsdException w:name="Medium List 1 Accent 2" w:uiPriority="65"/>
+    <w:lsdException w:name="Medium List 2 Accent 2" w:uiPriority="66"/>
+    <w:lsdException w:name="Medium Grid 1 Accent 2" w:uiPriority="67"/>
+    <w:lsdException w:name="Medium Grid 2 Accent 2" w:uiPriority="68"/>
+    <w:lsdException w:name="Medium Grid 3 Accent 2" w:uiPriority="69"/>
+    <w:lsdException w:name="Dark List Accent 2" w:uiPriority="70"/>
+    <w:lsdException w:name="Colorful Shading Accent 2" w:uiPriority="71"/>
+    <w:lsdException w:name="Colorful List Accent 2" w:uiPriority="72"/>
+    <w:lsdException w:name="Colorful Grid Accent 2" w:uiPriority="73"/>
+    <w:lsdException w:name="Light Shading Accent 3" w:uiPriority="60"/>
+    <w:lsdException w:name="Light List Accent 3" w:uiPriority="61"/>
+    <w:lsdException w:name="Light Grid Accent 3" w:uiPriority="62"/>
+    <w:lsdException w:name="Medium Shading 1 Accent 3" w:uiPriority="63"/>
+    <w:lsdException w:name="Medium Shading 2 Accent 3" w:uiPriority="64"/>
+    <w:lsdException w:name="Medium List 1 Accent 3" w:uiPriority="65"/>
+    <w:lsdException w:name="Medium List 2 Accent 3" w:uiPriority="66"/>
+    <w:lsdException w:name="Medium Grid 1 Accent 3" w:uiPriority="67"/>
+    <w:lsdException w:name="Medium Grid 2 Accent 3" w:uiPriority="68"/>
+    <w:lsdException w:name="Medium Grid 3 Accent 3" w:uiPriority="69"/>
+    <w:lsdException w:name="Dark List Accent 3" w:uiPriority="70"/>
+    <w:lsdException w:name="Colorful Shading Accent 3" w:uiPriority="71"/>
+    <w:lsdException w:name="Colorful List Accent 3" w:uiPriority="72"/>
+    <w:lsdException w:name="Colorful Grid Accent 3" w:uiPriority="73"/>
+    <w:lsdException w:name="Light Shading Accent 4" w:uiPriority="60"/>
+    <w:lsdException w:name="Light List Accent 4" w:uiPriority="61"/>
+    <w:lsdException w:name="Light Grid Accent 4" w:uiPriority="62"/>
+    <w:lsdException w:name="Medium Shading 1 Accent 4" w:uiPriority="63"/>
+    <w:lsdException w:name="Medium Shading 2 Accent 4" w:uiPriority="64"/>
+    <w:lsdException w:name="Medium List 1 Accent 4" w:uiPriority="65"/>
+    <w:lsdException w:name="Medium List 2 Accent 4" w:uiPriority="66"/>
+    <w:lsdException w:name="Medium Grid 1 Accent 4" w:uiPriority="67"/>
+    <w:lsdException w:name="Medium Grid 2 Accent 4" w:uiPriority="68"/>
+    <w:lsdException w:name="Medium Grid 3 Accent 4" w:uiPriority="69"/>
+    <w:lsdException w:name="Dark List Accent 4" w:uiPriority="70"/>
+    <w:lsdException w:name="Colorful Shading Accent 4" w:uiPriority="71"/>
+    <w:lsdException w:name="Colorful List Accent 4" w:uiPriority="72"/>
+    <w:lsdException w:name="Colorful Grid Accent 4" w:uiPriority="73"/>
+    <w:lsdException w:name="Light Shading Accent 5" w:uiPriority="60"/>
+    <w:lsdException w:name="Light List Accent 5" w:uiPriority="61"/>
+    <w:lsdException w:name="Light Grid Accent 5" w:uiPriority="62"/>
+    <w:lsdException w:name="Medium Shading 1 Accent 5" w:uiPriority="63"/>
+    <w:lsdException w:name="Medium Shading 2 Accent 5" w:uiPriority="64"/>
+    <w:lsdException w:name="Medium List 1 Accent 5" w:uiPriority="65"/>
+    <w:lsdException w:name="Medium List 2 Accent 5" w:uiPriority="66"/>
+    <w:lsdException w:name="Medium Grid 1 Accent 5" w:uiPriority="67"/>
+    <w:lsdException w:name="Medium Grid 2 Accent 5" w:uiPriority="68"/>
+    <w:lsdException w:name="Medium Grid 3 Accent 5" w:uiPriority="69"/>
+    <w:lsdException w:name="Dark List Accent 5" w:uiPriority="70"/>
+    <w:lsdException w:name="Colorful Shading Accent 5" w:uiPriority="71"/>
+    <w:lsdException w:name="Colorful List Accent 5" w:uiPriority="72"/>
+    <w:lsdException w:name="Colorful Grid Accent 5" w:uiPriority="73"/>
+    <w:lsdException w:name="Light Shading Accent 6" w:uiPriority="60"/>
+    <w:lsdException w:name="Light List Accent 6" w:uiPriority="61"/>
+    <w:lsdException w:name="Light Grid Accent 6" w:uiPriority="62"/>
+    <w:lsdException w:name="Medium Shading 1 Accent 6" w:uiPriority="63"/>
+    <w:lsdException w:name="Medium Shading 2 Accent 6" w:uiPriority="64"/>
+    <w:lsdException w:name="Medium List 1 Accent 6" w:uiPriority="65"/>
+    <w:lsdException w:name="Medium List 2 Accent 6" w:uiPriority="66"/>
+    <w:lsdException w:name="Medium Grid 1 Accent 6" w:uiPriority="67"/>
+    <w:lsdException w:name="Medium Grid 2 Accent 6" w:uiPriority="68"/>
+    <w:lsdException w:name="Medium Grid 3 Accent 6" w:uiPriority="69"/>
+    <w:lsdException w:name="Dark List Accent 6" w:uiPriority="70"/>
+    <w:lsdException w:name="Colorful Shading Accent 6" w:uiPriority="71"/>
+    <w:lsdException w:name="Colorful List Accent 6" w:uiPriority="72"/>
+    <w:lsdException w:name="Colorful Grid Accent 6" w:uiPriority="73"/>
+    <w:lsdException w:name="Subtle Emphasis" w:uiPriority="19" w:qFormat="1"/>
+    <w:lsdException w:name="Intense Emphasis" w:uiPriority="21" w:qFormat="1"/>
+    <w:lsdException w:name="Subtle Reference" w:uiPriority="31" w:qFormat="1"/>
+    <w:lsdException w:name="Intense Reference" w:uiPriority="32" w:qFormat="1"/>
+    <w:lsdException w:name="Book Title" w:uiPriority="33" w:qFormat="1"/>
+    <w:lsdException w:name="Bibliography" w:semiHidden="1" w:uiPriority="37" w:unhideWhenUsed="1"/>
+    <w:lsdException w:name="TOC Heading" w:semiHidden="1" w:uiPriority="39" w:unhideWhenUsed="1" w:qFormat="1"/>
+    <w:lsdException w:name="Plain Table 1" w:uiPriority="41"/>
+    <w:lsdException w:name="Plain Table 2" w:uiPriority="42"/>
+    <w:lsdException w:name="Plain Table 3" w:uiPriority="43"/>
+    <w:lsdException w:name="Plain Table 4" w:uiPriority="44"/>
+    <w:lsdException w:name="Plain Table 5" w:uiPriority="45"/>
+    <w:lsdException w:name="Grid Table Light" w:uiPriority="40"/>
+    <w:lsdException w:name="Grid Table 1 Light" w:uiPriority="46"/>
+    <w:lsdException w:name="Grid Table 2" w:uiPriority="47"/>
+    <w:lsdException w:name="Grid Table 3" w:uiPriority="48"/>
+    <w:lsdException w:name="Grid Table 4" w:uiPriority="49"/>
+    <w:lsdException w:name="Grid Table 5 Dark" w:uiPriority="50"/>
+    <w:lsdException w:name="Grid Table 6 Colorful" w:uiPriority="51"/>
+    <w:lsdException w:name="Grid Table 7 Colorful" w:uiPriority="52"/>
+    <w:lsdException w:name="Grid Table 1 Light Accent 1" w:uiPriority="46"/>
+    <w:lsdException w:name="Grid Table 2 Accent 1" w:uiPriority="47"/>
+    <w:lsdException w:name="Grid Table 3 Accent 1" w:uiPriority="48"/>
+    <w:lsdException w:name="Grid Table 4 Accent 1" w:uiPriority="49"/>
+    <w:lsdException w:name="Grid Table 5 Dark Accent 1" w:uiPriority="50"/>
+    <w:lsdException w:name="Grid Table 6 Colorful Accent 1" w:uiPriority="51"/>
+    <w:lsdException w:name="Grid Table 7 Colorful Accent 1" w:uiPriority="52"/>
+    <w:lsdException w:name="Grid Table 1 Light Accent 2" w:uiPriority="46"/>
+    <w:lsdException w:name="Grid Table 2 Accent 2" w:uiPriority="47"/>
+    <w:lsdException w:name="Grid Table 3 Accent 2" w:uiPriority="48"/>
+    <w:lsdException w:name="Grid Table 4 Accent 2" w:uiPriority="49"/>
+    <w:lsdException w:name="Grid Table 5 Dark Accent 2" w:uiPriority="50"/>
+    <w:lsdException w:name="Grid Table 6 Colorful Accent 2" w:uiPriority="51"/>
+    <w:lsdException w:name="Grid Table 7 Colorful Accent 2" w:uiPriority="52"/>
+    <w:lsdException w:name="Grid Table 1 Light Accent 3" w:uiPriority="46"/>
+    <w:lsdException w:name="Grid Table 2 Accent 3" w:uiPriority="47"/>
+    <w:lsdException w:name="Grid Table 3 Accent 3" w:uiPriority="48"/>
+    <w:lsdException w:name="Grid Table 4 Accent 3" w:uiPriority="49"/>
+    <w:lsdException w:name="Grid Table 5 Dark Accent 3" w:uiPriority="50"/>
+    <w:lsdException w:name="Grid Table 6 Colorful Accent 3" w:uiPriority="51"/>
+    <w:lsdException w:name="Grid Table 7 Colorful Accent 3" w:uiPriority="52"/>
+    <w:lsdException w:name="Grid Table 1 Light Accent 4" w:uiPriority="46"/>
+    <w:lsdException w:name="Grid Table 2 Accent 4" w:uiPriority="47"/>
+    <w:lsdException w:name="Grid Table 3 Accent 4" w:uiPriority="48"/>
+    <w:lsdException w:name="Grid Table 4 Accent 4" w:uiPriority="49"/>
+    <w:lsdException w:name="Grid Table 5 Dark Accent 4" w:uiPriority="50"/>
+    <w:lsdException w:name="Grid Table 6 Colorful Accent 4" w:uiPriority="51"/>
+    <w:lsdException w:name="Grid Table 7 Colorful Accent 4" w:uiPriority="52"/>
+    <w:lsdException w:name="Grid Table 1 Light Accent 5" w:uiPriority="46"/>
+    <w:lsdException w:name="Grid Table 2 Accent 5" w:uiPriority="47"/>
+    <w:lsdException w:name="Grid Table 3 Accent 5" w:uiPriority="48"/>
+    <w:lsdException w:name="Grid Table 4 Accent 5" w:uiPriority="49"/>
+    <w:lsdException w:name="Grid Table 5 Dark Accent 5" w:uiPriority="50"/>
+    <w:lsdException w:name="Grid Table 6 Colorful Accent 5" w:uiPriority="51"/>
+    <w:lsdException w:name="Grid Table 7 Colorful Accent 5" w:uiPriority="52"/>
+    <w:lsdException w:name="Grid Table 1 Light Accent 6" w:uiPriority="46"/>
+    <w:lsdException w:name="Grid Table 2 Accent 6" w:uiPriority="47"/>
+    <w:lsdException w:name="Grid Table 3 Accent 6" w:uiPriority="48"/>
+    <w:lsdException w:name="Grid Table 4 Accent 6" w:uiPriority="49"/>
+    <w:lsdException w:name="Grid Table 5 Dark Accent 6" w:uiPriority="50"/>
+    <w:lsdException w:name="Grid Table 6 Colorful Accent 6" w:uiPriority="51"/>
+    <w:lsdException w:name="Grid Table 7 Colorful Accent 6" w:uiPriority="52"/>
+    <w:lsdException w:name="List Table 1 Light" w:uiPriority="46"/>
+    <w:lsdException w:name="List Table 2" w:uiPriority="47"/>
+    <w:lsdException w:name="List Table 3" w:uiPriority="48"/>
+    <w:lsdException w:name="List Table 4" w:uiPriority="49"/>
+    <w:lsdException w:name="List Table 5 Dark" w:uiPriority="50"/>
+    <w:lsdException w:name="List Table 6 Colorful" w:uiPriority="51"/>
+    <w:lsdException w:name="List Table 7 Colorful" w:uiPriority="52"/>
+    <w:lsdException w:name="List Table 1 Light Accent 1" w:uiPriority="46"/>
+    <w:lsdException w:name="List Table 2 Accent 1" w:uiPriority="47"/>
+    <w:lsdException w:name="List Table 3 Accent 1" w:uiPriority="48"/>
+    <w:lsdException w:name="List Table 4 Accent 1" w:uiPriority="49"/>
+    <w:lsdException w:name="List Table 5 Dark Accent 1" w:uiPriority="50"/>
+    <w:lsdException w:name="List Table 6 Colorful Accent 1" w:uiPriority="51"/>
+    <w:lsdException w:name="List Table 7 Colorful Accent 1" w:uiPriority="52"/>
+    <w:lsdException w:name="List Table 1 Light Accent 2" w:uiPriority="46"/>
+    <w:lsdException w:name="List Table 2 Accent 2" w:uiPriority="47"/>
+    <w:lsdException w:name="List Table 3 Accent 2" w:uiPriority="48"/>
+    <w:lsdException w:name="List Table 4 Accent 2" w:uiPriority="49"/>
+    <w:lsdException w:name="List Table 5 Dark Accent 2" w:uiPriority="50"/>
+    <w:lsdException w:name="List Table 6 Colorful Accent 2" w:uiPriority="51"/>
+    <w:lsdException w:name="List Table 7 Colorful Accent 2" w:uiPriority="52"/>
+    <w:lsdException w:name="List Table 1 Light Accent 3" w:uiPriority="46"/>
+    <w:lsdException w:name="List Table 2 Accent 3" w:uiPriority="47"/>
+    <w:lsdException w:name="List Table 3 Accent 3" w:uiPriority="48"/>
+    <w:lsdException w:name="List Table 4 Accent 3" w:uiPriority="49"/>
+    <w:lsdException w:name="List Table 5 Dark Accent 3" w:uiPriority="50"/>
+    <w:lsdException w:name="List Table 6 Colorful Accent 3" w:uiPriority="51"/>
+    <w:lsdException w:name="List Table 7 Colorful Accent 3" w:uiPriority="52"/>
+    <w:lsdException w:name="List Table 1 Light Accent 4" w:uiPriority="46"/>
+    <w:lsdException w:name="List Table 2 Accent 4" w:uiPriority="47"/>
+    <w:lsdException w:name="List Table 3 Accent 4" w:uiPriority="48"/>
+    <w:lsdException w:name="List Table 4 Accent 4" w:uiPriority="49"/>
+    <w:lsdException w:name="List Table 5 Dark Accent 4" w:uiPriority="50"/>
+    <w:lsdException w:name="List Table 6 Colorful Accent 4" w:uiPriority="51"/>
+    <w:lsdException w:name="List Table 7 Colorful Accent 4" w:uiPriority="52"/>
+    <w:lsdException w:name="List Table 1 Light Accent 5" w:uiPriority="46"/>
+    <w:lsdException w:name="List Table 2 Accent 5" w:uiPriority="47"/>
+    <w:lsdException w:name="List Table 3 Accent 5" w:uiPriority="48"/>
+    <w:lsdException w:name="List Table 4 Accent 5" w:uiPriority="49"/>
+    <w:lsdException w:name="List Table 5 Dark Accent 5" w:uiPriority="50"/>
+    <w:lsdException w:name="List Table 6 Colorful Accent 5" w:uiPriority="51"/>
+    <w:lsdException w:name="List Table 7 Colorful Accent 5" w:uiPriority="52"/>
+    <w:lsdException w:name="List Table 1 Light Accent 6" w:uiPriority="46"/>
+    <w:lsdException w:name="List Table 2 Accent 6" w:uiPriority="47"/>
+    <w:lsdException w:name="List Table 3 Accent 6" w:uiPriority="48"/>
+    <w:lsdException w:name="List Table 4 Accent 6" w:uiPriority="49"/>
+    <w:lsdException w:name="List Table 5 Dark Accent 6" w:uiPriority="50"/>
+    <w:lsdException w:name="List Table 6 Colorful Accent 6" w:uiPriority="51"/>
+    <w:lsdException w:name="List Table 7 Colorful Accent 6" w:uiPriority="52"/>
+    <w:lsdException w:name="Mention" w:semiHidden="1" w:uiPriority="99" w:unhideWhenUsed="1"/>
+    <w:lsdException w:name="Smart Hyperlink" w:semiHidden="1" w:uiPriority="99" w:unhideWhenUsed="1"/>
   </w:latentStyles>
-  <w:style w:type="paragraph" w:default="1" w:styleId="1">
+  <w:style w:type="paragraph" w:default="1" w:styleId="Normal">
     <w:name w:val="Normal"/>
     <w:qFormat/>
-    <w:uiPriority w:val="0"/>
     <w:pPr>
       <w:widowControl w:val="0"/>
       <w:jc w:val="both"/>
     </w:pPr>
     <w:rPr>
-      <w:rFonts w:asciiTheme="minorHAnsi" w:hAnsiTheme="minorHAnsi" w:eastAsiaTheme="minorEastAsia" w:cstheme="minorBidi"/>
       <w:kern w:val="2"/>
       <w:sz w:val="21"/>
       <w:szCs w:val="24"/>
-      <w:lang w:val="en-US" w:eastAsia="zh-CN" w:bidi="ar-SA"/>
     </w:rPr>
   </w:style>
-  <w:style w:type="character" w:default="1" w:styleId="2">
+  <w:style w:type="character" w:default="1" w:styleId="DefaultParagraphFont">
     <w:name w:val="Default Paragraph Font"/>
+    <w:uiPriority w:val="1"/>
+    <w:semiHidden/>
     <w:unhideWhenUsed/>
-    <w:uiPriority w:val="1"/>
   </w:style>
-  <w:style w:type="table" w:default="1" w:styleId="3">
+  <w:style w:type="table" w:default="1" w:styleId="TableNormal">
     <w:name w:val="Normal Table"/>
+    <w:uiPriority w:val="99"/>
+    <w:semiHidden/>
     <w:unhideWhenUsed/>
-    <w:qFormat/>
-    <w:uiPriority w:val="99"/>
     <w:tblPr>
-      <w:tblLayout w:type="fixed"/>
+      <w:tblInd w:w="0" w:type="dxa"/>
       <w:tblCellMar>
         <w:top w:w="0" w:type="dxa"/>
         <w:left w:w="108" w:type="dxa"/>
@@ -3058,11 +2876,16 @@
       </w:tblCellMar>
     </w:tblPr>
   </w:style>
-  <w:style w:type="paragraph" w:customStyle="1" w:styleId="4">
+  <w:style w:type="numbering" w:default="1" w:styleId="NoList">
+    <w:name w:val="No List"/>
+    <w:uiPriority w:val="99"/>
+    <w:semiHidden/>
+    <w:unhideWhenUsed/>
+  </w:style>
+  <w:style w:type="paragraph" w:customStyle="1" w:styleId="body">
     <w:name w:val="body"/>
-    <w:basedOn w:val="1"/>
+    <w:basedOn w:val="Normal"/>
     <w:qFormat/>
-    <w:uiPriority w:val="0"/>
     <w:pPr>
       <w:jc w:val="left"/>
     </w:pPr>
@@ -3072,11 +2895,6 @@
       <w:sz w:val="28"/>
       <w:szCs w:val="28"/>
       <w:shd w:val="clear" w:color="auto" w:fill="FFFFFF"/>
-      <w14:textFill>
-        <w14:solidFill>
-          <w14:schemeClr w14:val="tx1"/>
-        </w14:solidFill>
-      </w14:textFill>
     </w:rPr>
   </w:style>
 </w:styles>
@@ -3090,7 +2908,7 @@
         <a:sysClr val="windowText" lastClr="000000"/>
       </a:dk1>
       <a:lt1>
-        <a:sysClr val="window" lastClr="CCE8CF"/>
+        <a:sysClr val="window" lastClr="FFFFFF"/>
       </a:lt1>
       <a:dk2>
         <a:srgbClr val="44546A"/>
@@ -3334,6 +3152,7 @@
     </a:fmtScheme>
   </a:themeElements>
   <a:objectDefaults/>
+  <a:extraClrSchemeLst/>
 </a:theme>
 </file>
 
